--- a/Book-Annuaire_snippets_code_HTML-CSS-JS.docx
+++ b/Book-Annuaire_snippets_code_HTML-CSS-JS.docx
@@ -4317,7 +4317,7 @@
             </w:rPr>
             <w:fldChar w:fldCharType="separate"/>
           </w:r>
-          <w:hyperlink w:anchor="_Toc95935185" w:history="1">
+          <w:hyperlink w:anchor="_Toc96627274" w:history="1">
             <w:r>
               <w:rPr>
                 <w:rStyle w:val="Lienhypertexte"/>
@@ -4344,7 +4344,7 @@
                 <w:noProof/>
                 <w:webHidden/>
               </w:rPr>
-              <w:instrText xml:space="preserve"> PAGEREF _Toc95935185 \h </w:instrText>
+              <w:instrText xml:space="preserve"> PAGEREF _Toc96627274 \h </w:instrText>
             </w:r>
             <w:r>
               <w:rPr>
@@ -4387,7 +4387,7 @@
               <w:lang w:eastAsia="fr-FR"/>
             </w:rPr>
           </w:pPr>
-          <w:hyperlink w:anchor="_Toc95935186" w:history="1">
+          <w:hyperlink w:anchor="_Toc96627275" w:history="1">
             <w:r>
               <w:rPr>
                 <w:rStyle w:val="Lienhypertexte"/>
@@ -4414,7 +4414,7 @@
                 <w:noProof/>
                 <w:webHidden/>
               </w:rPr>
-              <w:instrText xml:space="preserve"> PAGEREF _Toc95935186 \h </w:instrText>
+              <w:instrText xml:space="preserve"> PAGEREF _Toc96627275 \h </w:instrText>
             </w:r>
             <w:r>
               <w:rPr>
@@ -4457,7 +4457,7 @@
               <w:lang w:eastAsia="fr-FR"/>
             </w:rPr>
           </w:pPr>
-          <w:hyperlink w:anchor="_Toc95935187" w:history="1">
+          <w:hyperlink w:anchor="_Toc96627276" w:history="1">
             <w:r>
               <w:rPr>
                 <w:rStyle w:val="Lienhypertexte"/>
@@ -4484,7 +4484,7 @@
                 <w:noProof/>
                 <w:webHidden/>
               </w:rPr>
-              <w:instrText xml:space="preserve"> PAGEREF _Toc95935187 \h </w:instrText>
+              <w:instrText xml:space="preserve"> PAGEREF _Toc96627276 \h </w:instrText>
             </w:r>
             <w:r>
               <w:rPr>
@@ -4527,7 +4527,7 @@
               <w:lang w:eastAsia="fr-FR"/>
             </w:rPr>
           </w:pPr>
-          <w:hyperlink w:anchor="_Toc95935188" w:history="1">
+          <w:hyperlink w:anchor="_Toc96627277" w:history="1">
             <w:r>
               <w:rPr>
                 <w:rStyle w:val="Lienhypertexte"/>
@@ -4554,7 +4554,7 @@
                 <w:noProof/>
                 <w:webHidden/>
               </w:rPr>
-              <w:instrText xml:space="preserve"> PAGEREF _Toc95935188 \h </w:instrText>
+              <w:instrText xml:space="preserve"> PAGEREF _Toc96627277 \h </w:instrText>
             </w:r>
             <w:r>
               <w:rPr>
@@ -4597,7 +4597,7 @@
               <w:lang w:eastAsia="fr-FR"/>
             </w:rPr>
           </w:pPr>
-          <w:hyperlink w:anchor="_Toc95935189" w:history="1">
+          <w:hyperlink w:anchor="_Toc96627278" w:history="1">
             <w:r>
               <w:rPr>
                 <w:rStyle w:val="Lienhypertexte"/>
@@ -4624,7 +4624,7 @@
                 <w:noProof/>
                 <w:webHidden/>
               </w:rPr>
-              <w:instrText xml:space="preserve"> PAGEREF _Toc95935189 \h </w:instrText>
+              <w:instrText xml:space="preserve"> PAGEREF _Toc96627278 \h </w:instrText>
             </w:r>
             <w:r>
               <w:rPr>
@@ -4667,7 +4667,7 @@
               <w:lang w:eastAsia="fr-FR"/>
             </w:rPr>
           </w:pPr>
-          <w:hyperlink w:anchor="_Toc95935190" w:history="1">
+          <w:hyperlink w:anchor="_Toc96627279" w:history="1">
             <w:r>
               <w:rPr>
                 <w:rStyle w:val="Lienhypertexte"/>
@@ -4694,7 +4694,7 @@
                 <w:noProof/>
                 <w:webHidden/>
               </w:rPr>
-              <w:instrText xml:space="preserve"> PAGEREF _Toc95935190 \h </w:instrText>
+              <w:instrText xml:space="preserve"> PAGEREF _Toc96627279 \h </w:instrText>
             </w:r>
             <w:r>
               <w:rPr>
@@ -4737,7 +4737,7 @@
               <w:lang w:eastAsia="fr-FR"/>
             </w:rPr>
           </w:pPr>
-          <w:hyperlink w:anchor="_Toc95935191" w:history="1">
+          <w:hyperlink w:anchor="_Toc96627280" w:history="1">
             <w:r>
               <w:rPr>
                 <w:rStyle w:val="Lienhypertexte"/>
@@ -4764,7 +4764,7 @@
                 <w:noProof/>
                 <w:webHidden/>
               </w:rPr>
-              <w:instrText xml:space="preserve"> PAGEREF _Toc95935191 \h </w:instrText>
+              <w:instrText xml:space="preserve"> PAGEREF _Toc96627280 \h </w:instrText>
             </w:r>
             <w:r>
               <w:rPr>
@@ -4807,7 +4807,7 @@
               <w:lang w:eastAsia="fr-FR"/>
             </w:rPr>
           </w:pPr>
-          <w:hyperlink w:anchor="_Toc95935192" w:history="1">
+          <w:hyperlink w:anchor="_Toc96627281" w:history="1">
             <w:r>
               <w:rPr>
                 <w:rStyle w:val="Lienhypertexte"/>
@@ -4834,7 +4834,7 @@
                 <w:noProof/>
                 <w:webHidden/>
               </w:rPr>
-              <w:instrText xml:space="preserve"> PAGEREF _Toc95935192 \h </w:instrText>
+              <w:instrText xml:space="preserve"> PAGEREF _Toc96627281 \h </w:instrText>
             </w:r>
             <w:r>
               <w:rPr>
@@ -4877,7 +4877,7 @@
               <w:lang w:eastAsia="fr-FR"/>
             </w:rPr>
           </w:pPr>
-          <w:hyperlink w:anchor="_Toc95935193" w:history="1">
+          <w:hyperlink w:anchor="_Toc96627282" w:history="1">
             <w:r>
               <w:rPr>
                 <w:rStyle w:val="Lienhypertexte"/>
@@ -4904,7 +4904,7 @@
                 <w:noProof/>
                 <w:webHidden/>
               </w:rPr>
-              <w:instrText xml:space="preserve"> PAGEREF _Toc95935193 \h </w:instrText>
+              <w:instrText xml:space="preserve"> PAGEREF _Toc96627282 \h </w:instrText>
             </w:r>
             <w:r>
               <w:rPr>
@@ -4947,7 +4947,7 @@
               <w:lang w:eastAsia="fr-FR"/>
             </w:rPr>
           </w:pPr>
-          <w:hyperlink w:anchor="_Toc95935194" w:history="1">
+          <w:hyperlink w:anchor="_Toc96627283" w:history="1">
             <w:r>
               <w:rPr>
                 <w:rStyle w:val="Lienhypertexte"/>
@@ -4974,7 +4974,7 @@
                 <w:noProof/>
                 <w:webHidden/>
               </w:rPr>
-              <w:instrText xml:space="preserve"> PAGEREF _Toc95935194 \h </w:instrText>
+              <w:instrText xml:space="preserve"> PAGEREF _Toc96627283 \h </w:instrText>
             </w:r>
             <w:r>
               <w:rPr>
@@ -5017,7 +5017,7 @@
               <w:lang w:eastAsia="fr-FR"/>
             </w:rPr>
           </w:pPr>
-          <w:hyperlink w:anchor="_Toc95935195" w:history="1">
+          <w:hyperlink w:anchor="_Toc96627284" w:history="1">
             <w:r>
               <w:rPr>
                 <w:rStyle w:val="Lienhypertexte"/>
@@ -5044,7 +5044,7 @@
                 <w:noProof/>
                 <w:webHidden/>
               </w:rPr>
-              <w:instrText xml:space="preserve"> PAGEREF _Toc95935195 \h </w:instrText>
+              <w:instrText xml:space="preserve"> PAGEREF _Toc96627284 \h </w:instrText>
             </w:r>
             <w:r>
               <w:rPr>
@@ -5087,7 +5087,7 @@
               <w:lang w:eastAsia="fr-FR"/>
             </w:rPr>
           </w:pPr>
-          <w:hyperlink w:anchor="_Toc95935196" w:history="1">
+          <w:hyperlink w:anchor="_Toc96627285" w:history="1">
             <w:r>
               <w:rPr>
                 <w:rStyle w:val="Lienhypertexte"/>
@@ -5114,7 +5114,7 @@
                 <w:noProof/>
                 <w:webHidden/>
               </w:rPr>
-              <w:instrText xml:space="preserve"> PAGEREF _Toc95935196 \h </w:instrText>
+              <w:instrText xml:space="preserve"> PAGEREF _Toc96627285 \h </w:instrText>
             </w:r>
             <w:r>
               <w:rPr>
@@ -5157,7 +5157,7 @@
               <w:lang w:eastAsia="fr-FR"/>
             </w:rPr>
           </w:pPr>
-          <w:hyperlink w:anchor="_Toc95935197" w:history="1">
+          <w:hyperlink w:anchor="_Toc96627286" w:history="1">
             <w:r>
               <w:rPr>
                 <w:rStyle w:val="Lienhypertexte"/>
@@ -5184,7 +5184,7 @@
                 <w:noProof/>
                 <w:webHidden/>
               </w:rPr>
-              <w:instrText xml:space="preserve"> PAGEREF _Toc95935197 \h </w:instrText>
+              <w:instrText xml:space="preserve"> PAGEREF _Toc96627286 \h </w:instrText>
             </w:r>
             <w:r>
               <w:rPr>
@@ -5227,7 +5227,7 @@
               <w:lang w:eastAsia="fr-FR"/>
             </w:rPr>
           </w:pPr>
-          <w:hyperlink w:anchor="_Toc95935198" w:history="1">
+          <w:hyperlink w:anchor="_Toc96627287" w:history="1">
             <w:r>
               <w:rPr>
                 <w:rStyle w:val="Lienhypertexte"/>
@@ -5254,7 +5254,7 @@
                 <w:noProof/>
                 <w:webHidden/>
               </w:rPr>
-              <w:instrText xml:space="preserve"> PAGEREF _Toc95935198 \h </w:instrText>
+              <w:instrText xml:space="preserve"> PAGEREF _Toc96627287 \h </w:instrText>
             </w:r>
             <w:r>
               <w:rPr>
@@ -5297,7 +5297,7 @@
               <w:lang w:eastAsia="fr-FR"/>
             </w:rPr>
           </w:pPr>
-          <w:hyperlink w:anchor="_Toc95935199" w:history="1">
+          <w:hyperlink w:anchor="_Toc96627288" w:history="1">
             <w:r>
               <w:rPr>
                 <w:rStyle w:val="Lienhypertexte"/>
@@ -5324,7 +5324,7 @@
                 <w:noProof/>
                 <w:webHidden/>
               </w:rPr>
-              <w:instrText xml:space="preserve"> PAGEREF _Toc95935199 \h </w:instrText>
+              <w:instrText xml:space="preserve"> PAGEREF _Toc96627288 \h </w:instrText>
             </w:r>
             <w:r>
               <w:rPr>
@@ -5367,7 +5367,7 @@
               <w:lang w:eastAsia="fr-FR"/>
             </w:rPr>
           </w:pPr>
-          <w:hyperlink w:anchor="_Toc95935200" w:history="1">
+          <w:hyperlink w:anchor="_Toc96627289" w:history="1">
             <w:r>
               <w:rPr>
                 <w:rStyle w:val="Lienhypertexte"/>
@@ -5394,7 +5394,7 @@
                 <w:noProof/>
                 <w:webHidden/>
               </w:rPr>
-              <w:instrText xml:space="preserve"> PAGEREF _Toc95935200 \h </w:instrText>
+              <w:instrText xml:space="preserve"> PAGEREF _Toc96627289 \h </w:instrText>
             </w:r>
             <w:r>
               <w:rPr>
@@ -5437,7 +5437,7 @@
               <w:lang w:eastAsia="fr-FR"/>
             </w:rPr>
           </w:pPr>
-          <w:hyperlink w:anchor="_Toc95935201" w:history="1">
+          <w:hyperlink w:anchor="_Toc96627290" w:history="1">
             <w:r>
               <w:rPr>
                 <w:rStyle w:val="Lienhypertexte"/>
@@ -5464,7 +5464,7 @@
                 <w:noProof/>
                 <w:webHidden/>
               </w:rPr>
-              <w:instrText xml:space="preserve"> PAGEREF _Toc95935201 \h </w:instrText>
+              <w:instrText xml:space="preserve"> PAGEREF _Toc96627290 \h </w:instrText>
             </w:r>
             <w:r>
               <w:rPr>
@@ -5507,7 +5507,7 @@
               <w:lang w:eastAsia="fr-FR"/>
             </w:rPr>
           </w:pPr>
-          <w:hyperlink w:anchor="_Toc95935202" w:history="1">
+          <w:hyperlink w:anchor="_Toc96627291" w:history="1">
             <w:r>
               <w:rPr>
                 <w:rStyle w:val="Lienhypertexte"/>
@@ -5534,7 +5534,7 @@
                 <w:noProof/>
                 <w:webHidden/>
               </w:rPr>
-              <w:instrText xml:space="preserve"> PAGEREF _Toc95935202 \h </w:instrText>
+              <w:instrText xml:space="preserve"> PAGEREF _Toc96627291 \h </w:instrText>
             </w:r>
             <w:r>
               <w:rPr>
@@ -5577,7 +5577,7 @@
               <w:lang w:eastAsia="fr-FR"/>
             </w:rPr>
           </w:pPr>
-          <w:hyperlink w:anchor="_Toc95935203" w:history="1">
+          <w:hyperlink w:anchor="_Toc96627292" w:history="1">
             <w:r>
               <w:rPr>
                 <w:rStyle w:val="Lienhypertexte"/>
@@ -5605,7 +5605,7 @@
                 <w:noProof/>
                 <w:webHidden/>
               </w:rPr>
-              <w:instrText xml:space="preserve"> PAGEREF _Toc95935203 \h </w:instrText>
+              <w:instrText xml:space="preserve"> PAGEREF _Toc96627292 \h </w:instrText>
             </w:r>
             <w:r>
               <w:rPr>
@@ -5648,7 +5648,7 @@
               <w:lang w:eastAsia="fr-FR"/>
             </w:rPr>
           </w:pPr>
-          <w:hyperlink w:anchor="_Toc95935204" w:history="1">
+          <w:hyperlink w:anchor="_Toc96627293" w:history="1">
             <w:r>
               <w:rPr>
                 <w:rStyle w:val="Lienhypertexte"/>
@@ -5675,7 +5675,7 @@
                 <w:noProof/>
                 <w:webHidden/>
               </w:rPr>
-              <w:instrText xml:space="preserve"> PAGEREF _Toc95935204 \h </w:instrText>
+              <w:instrText xml:space="preserve"> PAGEREF _Toc96627293 \h </w:instrText>
             </w:r>
             <w:r>
               <w:rPr>
@@ -5695,7 +5695,7 @@
                 <w:noProof/>
                 <w:webHidden/>
               </w:rPr>
-              <w:t>11</w:t>
+              <w:t>10</w:t>
             </w:r>
             <w:r>
               <w:rPr>
@@ -5718,7 +5718,7 @@
               <w:lang w:eastAsia="fr-FR"/>
             </w:rPr>
           </w:pPr>
-          <w:hyperlink w:anchor="_Toc95935205" w:history="1">
+          <w:hyperlink w:anchor="_Toc96627294" w:history="1">
             <w:r>
               <w:rPr>
                 <w:rStyle w:val="Lienhypertexte"/>
@@ -5745,7 +5745,7 @@
                 <w:noProof/>
                 <w:webHidden/>
               </w:rPr>
-              <w:instrText xml:space="preserve"> PAGEREF _Toc95935205 \h </w:instrText>
+              <w:instrText xml:space="preserve"> PAGEREF _Toc96627294 \h </w:instrText>
             </w:r>
             <w:r>
               <w:rPr>
@@ -5765,7 +5765,7 @@
                 <w:noProof/>
                 <w:webHidden/>
               </w:rPr>
-              <w:t>12</w:t>
+              <w:t>11</w:t>
             </w:r>
             <w:r>
               <w:rPr>
@@ -5788,7 +5788,7 @@
               <w:lang w:eastAsia="fr-FR"/>
             </w:rPr>
           </w:pPr>
-          <w:hyperlink w:anchor="_Toc95935206" w:history="1">
+          <w:hyperlink w:anchor="_Toc96627295" w:history="1">
             <w:r>
               <w:rPr>
                 <w:rStyle w:val="Lienhypertexte"/>
@@ -5815,7 +5815,7 @@
                 <w:noProof/>
                 <w:webHidden/>
               </w:rPr>
-              <w:instrText xml:space="preserve"> PAGEREF _Toc95935206 \h </w:instrText>
+              <w:instrText xml:space="preserve"> PAGEREF _Toc96627295 \h </w:instrText>
             </w:r>
             <w:r>
               <w:rPr>
@@ -5835,7 +5835,7 @@
                 <w:noProof/>
                 <w:webHidden/>
               </w:rPr>
-              <w:t>13</w:t>
+              <w:t>12</w:t>
             </w:r>
             <w:r>
               <w:rPr>
@@ -5858,7 +5858,7 @@
               <w:lang w:eastAsia="fr-FR"/>
             </w:rPr>
           </w:pPr>
-          <w:hyperlink w:anchor="_Toc95935207" w:history="1">
+          <w:hyperlink w:anchor="_Toc96627296" w:history="1">
             <w:r>
               <w:rPr>
                 <w:rStyle w:val="Lienhypertexte"/>
@@ -5885,7 +5885,7 @@
                 <w:noProof/>
                 <w:webHidden/>
               </w:rPr>
-              <w:instrText xml:space="preserve"> PAGEREF _Toc95935207 \h </w:instrText>
+              <w:instrText xml:space="preserve"> PAGEREF _Toc96627296 \h </w:instrText>
             </w:r>
             <w:r>
               <w:rPr>
@@ -5905,7 +5905,7 @@
                 <w:noProof/>
                 <w:webHidden/>
               </w:rPr>
-              <w:t>15</w:t>
+              <w:t>14</w:t>
             </w:r>
             <w:r>
               <w:rPr>
@@ -5928,7 +5928,7 @@
               <w:lang w:eastAsia="fr-FR"/>
             </w:rPr>
           </w:pPr>
-          <w:hyperlink w:anchor="_Toc95935208" w:history="1">
+          <w:hyperlink w:anchor="_Toc96627297" w:history="1">
             <w:r>
               <w:rPr>
                 <w:rStyle w:val="Lienhypertexte"/>
@@ -5956,7 +5956,7 @@
                 <w:noProof/>
                 <w:webHidden/>
               </w:rPr>
-              <w:instrText xml:space="preserve"> PAGEREF _Toc95935208 \h </w:instrText>
+              <w:instrText xml:space="preserve"> PAGEREF _Toc96627297 \h </w:instrText>
             </w:r>
             <w:r>
               <w:rPr>
@@ -5976,7 +5976,7 @@
                 <w:noProof/>
                 <w:webHidden/>
               </w:rPr>
-              <w:t>15</w:t>
+              <w:t>14</w:t>
             </w:r>
             <w:r>
               <w:rPr>
@@ -5999,7 +5999,7 @@
               <w:lang w:eastAsia="fr-FR"/>
             </w:rPr>
           </w:pPr>
-          <w:hyperlink w:anchor="_Toc95935209" w:history="1">
+          <w:hyperlink w:anchor="_Toc96627298" w:history="1">
             <w:r>
               <w:rPr>
                 <w:rStyle w:val="Lienhypertexte"/>
@@ -6026,7 +6026,7 @@
                 <w:noProof/>
                 <w:webHidden/>
               </w:rPr>
-              <w:instrText xml:space="preserve"> PAGEREF _Toc95935209 \h </w:instrText>
+              <w:instrText xml:space="preserve"> PAGEREF _Toc96627298 \h </w:instrText>
             </w:r>
             <w:r>
               <w:rPr>
@@ -6046,7 +6046,7 @@
                 <w:noProof/>
                 <w:webHidden/>
               </w:rPr>
-              <w:t>16</w:t>
+              <w:t>15</w:t>
             </w:r>
             <w:r>
               <w:rPr>
@@ -6069,7 +6069,7 @@
               <w:lang w:eastAsia="fr-FR"/>
             </w:rPr>
           </w:pPr>
-          <w:hyperlink w:anchor="_Toc95935210" w:history="1">
+          <w:hyperlink w:anchor="_Toc96627299" w:history="1">
             <w:r>
               <w:rPr>
                 <w:rStyle w:val="Lienhypertexte"/>
@@ -6096,7 +6096,7 @@
                 <w:noProof/>
                 <w:webHidden/>
               </w:rPr>
-              <w:instrText xml:space="preserve"> PAGEREF _Toc95935210 \h </w:instrText>
+              <w:instrText xml:space="preserve"> PAGEREF _Toc96627299 \h </w:instrText>
             </w:r>
             <w:r>
               <w:rPr>
@@ -6116,7 +6116,7 @@
                 <w:noProof/>
                 <w:webHidden/>
               </w:rPr>
-              <w:t>16</w:t>
+              <w:t>15</w:t>
             </w:r>
             <w:r>
               <w:rPr>
@@ -6139,7 +6139,7 @@
               <w:lang w:eastAsia="fr-FR"/>
             </w:rPr>
           </w:pPr>
-          <w:hyperlink w:anchor="_Toc95935211" w:history="1">
+          <w:hyperlink w:anchor="_Toc96627300" w:history="1">
             <w:r>
               <w:rPr>
                 <w:rStyle w:val="Lienhypertexte"/>
@@ -6166,7 +6166,7 @@
                 <w:noProof/>
                 <w:webHidden/>
               </w:rPr>
-              <w:instrText xml:space="preserve"> PAGEREF _Toc95935211 \h </w:instrText>
+              <w:instrText xml:space="preserve"> PAGEREF _Toc96627300 \h </w:instrText>
             </w:r>
             <w:r>
               <w:rPr>
@@ -6186,7 +6186,7 @@
                 <w:noProof/>
                 <w:webHidden/>
               </w:rPr>
-              <w:t>16</w:t>
+              <w:t>15</w:t>
             </w:r>
             <w:r>
               <w:rPr>
@@ -6209,7 +6209,7 @@
               <w:lang w:eastAsia="fr-FR"/>
             </w:rPr>
           </w:pPr>
-          <w:hyperlink w:anchor="_Toc95935212" w:history="1">
+          <w:hyperlink w:anchor="_Toc96627301" w:history="1">
             <w:r>
               <w:rPr>
                 <w:rStyle w:val="Lienhypertexte"/>
@@ -6236,7 +6236,7 @@
                 <w:noProof/>
                 <w:webHidden/>
               </w:rPr>
-              <w:instrText xml:space="preserve"> PAGEREF _Toc95935212 \h </w:instrText>
+              <w:instrText xml:space="preserve"> PAGEREF _Toc96627301 \h </w:instrText>
             </w:r>
             <w:r>
               <w:rPr>
@@ -6256,7 +6256,7 @@
                 <w:noProof/>
                 <w:webHidden/>
               </w:rPr>
-              <w:t>17</w:t>
+              <w:t>16</w:t>
             </w:r>
             <w:r>
               <w:rPr>
@@ -6279,7 +6279,7 @@
               <w:lang w:eastAsia="fr-FR"/>
             </w:rPr>
           </w:pPr>
-          <w:hyperlink w:anchor="_Toc95935213" w:history="1">
+          <w:hyperlink w:anchor="_Toc96627302" w:history="1">
             <w:r>
               <w:rPr>
                 <w:rStyle w:val="Lienhypertexte"/>
@@ -6306,7 +6306,7 @@
                 <w:noProof/>
                 <w:webHidden/>
               </w:rPr>
-              <w:instrText xml:space="preserve"> PAGEREF _Toc95935213 \h </w:instrText>
+              <w:instrText xml:space="preserve"> PAGEREF _Toc96627302 \h </w:instrText>
             </w:r>
             <w:r>
               <w:rPr>
@@ -6326,7 +6326,7 @@
                 <w:noProof/>
                 <w:webHidden/>
               </w:rPr>
-              <w:t>18</w:t>
+              <w:t>17</w:t>
             </w:r>
             <w:r>
               <w:rPr>
@@ -6349,7 +6349,7 @@
               <w:lang w:eastAsia="fr-FR"/>
             </w:rPr>
           </w:pPr>
-          <w:hyperlink w:anchor="_Toc95935214" w:history="1">
+          <w:hyperlink w:anchor="_Toc96627303" w:history="1">
             <w:r>
               <w:rPr>
                 <w:rStyle w:val="Lienhypertexte"/>
@@ -6376,7 +6376,7 @@
                 <w:noProof/>
                 <w:webHidden/>
               </w:rPr>
-              <w:instrText xml:space="preserve"> PAGEREF _Toc95935214 \h </w:instrText>
+              <w:instrText xml:space="preserve"> PAGEREF _Toc96627303 \h </w:instrText>
             </w:r>
             <w:r>
               <w:rPr>
@@ -6396,7 +6396,7 @@
                 <w:noProof/>
                 <w:webHidden/>
               </w:rPr>
-              <w:t>18</w:t>
+              <w:t>17</w:t>
             </w:r>
             <w:r>
               <w:rPr>
@@ -6419,7 +6419,7 @@
               <w:lang w:eastAsia="fr-FR"/>
             </w:rPr>
           </w:pPr>
-          <w:hyperlink w:anchor="_Toc95935215" w:history="1">
+          <w:hyperlink w:anchor="_Toc96627304" w:history="1">
             <w:r>
               <w:rPr>
                 <w:rStyle w:val="Lienhypertexte"/>
@@ -6447,7 +6447,7 @@
                 <w:noProof/>
                 <w:webHidden/>
               </w:rPr>
-              <w:instrText xml:space="preserve"> PAGEREF _Toc95935215 \h </w:instrText>
+              <w:instrText xml:space="preserve"> PAGEREF _Toc96627304 \h </w:instrText>
             </w:r>
             <w:r>
               <w:rPr>
@@ -6467,7 +6467,7 @@
                 <w:noProof/>
                 <w:webHidden/>
               </w:rPr>
-              <w:t>18</w:t>
+              <w:t>17</w:t>
             </w:r>
             <w:r>
               <w:rPr>
@@ -6490,7 +6490,7 @@
               <w:lang w:eastAsia="fr-FR"/>
             </w:rPr>
           </w:pPr>
-          <w:hyperlink w:anchor="_Toc95935216" w:history="1">
+          <w:hyperlink w:anchor="_Toc96627305" w:history="1">
             <w:r>
               <w:rPr>
                 <w:rStyle w:val="Lienhypertexte"/>
@@ -6518,7 +6518,7 @@
                 <w:noProof/>
                 <w:webHidden/>
               </w:rPr>
-              <w:instrText xml:space="preserve"> PAGEREF _Toc95935216 \h </w:instrText>
+              <w:instrText xml:space="preserve"> PAGEREF _Toc96627305 \h </w:instrText>
             </w:r>
             <w:r>
               <w:rPr>
@@ -6538,7 +6538,7 @@
                 <w:noProof/>
                 <w:webHidden/>
               </w:rPr>
-              <w:t>22</w:t>
+              <w:t>21</w:t>
             </w:r>
             <w:r>
               <w:rPr>
@@ -6561,7 +6561,7 @@
               <w:lang w:eastAsia="fr-FR"/>
             </w:rPr>
           </w:pPr>
-          <w:hyperlink w:anchor="_Toc95935217" w:history="1">
+          <w:hyperlink w:anchor="_Toc96627306" w:history="1">
             <w:r>
               <w:rPr>
                 <w:rStyle w:val="Lienhypertexte"/>
@@ -6588,7 +6588,7 @@
                 <w:noProof/>
                 <w:webHidden/>
               </w:rPr>
-              <w:instrText xml:space="preserve"> PAGEREF _Toc95935217 \h </w:instrText>
+              <w:instrText xml:space="preserve"> PAGEREF _Toc96627306 \h </w:instrText>
             </w:r>
             <w:r>
               <w:rPr>
@@ -6608,7 +6608,7 @@
                 <w:noProof/>
                 <w:webHidden/>
               </w:rPr>
-              <w:t>23</w:t>
+              <w:t>22</w:t>
             </w:r>
             <w:r>
               <w:rPr>
@@ -6631,7 +6631,7 @@
               <w:lang w:eastAsia="fr-FR"/>
             </w:rPr>
           </w:pPr>
-          <w:hyperlink w:anchor="_Toc95935218" w:history="1">
+          <w:hyperlink w:anchor="_Toc96627307" w:history="1">
             <w:r>
               <w:rPr>
                 <w:rStyle w:val="Lienhypertexte"/>
@@ -6658,7 +6658,7 @@
                 <w:noProof/>
                 <w:webHidden/>
               </w:rPr>
-              <w:instrText xml:space="preserve"> PAGEREF _Toc95935218 \h </w:instrText>
+              <w:instrText xml:space="preserve"> PAGEREF _Toc96627307 \h </w:instrText>
             </w:r>
             <w:r>
               <w:rPr>
@@ -6678,7 +6678,7 @@
                 <w:noProof/>
                 <w:webHidden/>
               </w:rPr>
-              <w:t>23</w:t>
+              <w:t>22</w:t>
             </w:r>
             <w:r>
               <w:rPr>
@@ -6701,7 +6701,7 @@
               <w:lang w:eastAsia="fr-FR"/>
             </w:rPr>
           </w:pPr>
-          <w:hyperlink w:anchor="_Toc95935219" w:history="1">
+          <w:hyperlink w:anchor="_Toc96627308" w:history="1">
             <w:r>
               <w:rPr>
                 <w:rStyle w:val="Lienhypertexte"/>
@@ -6728,7 +6728,7 @@
                 <w:noProof/>
                 <w:webHidden/>
               </w:rPr>
-              <w:instrText xml:space="preserve"> PAGEREF _Toc95935219 \h </w:instrText>
+              <w:instrText xml:space="preserve"> PAGEREF _Toc96627308 \h </w:instrText>
             </w:r>
             <w:r>
               <w:rPr>
@@ -6748,7 +6748,7 @@
                 <w:noProof/>
                 <w:webHidden/>
               </w:rPr>
-              <w:t>24</w:t>
+              <w:t>23</w:t>
             </w:r>
             <w:r>
               <w:rPr>
@@ -6771,7 +6771,7 @@
               <w:lang w:eastAsia="fr-FR"/>
             </w:rPr>
           </w:pPr>
-          <w:hyperlink w:anchor="_Toc95935220" w:history="1">
+          <w:hyperlink w:anchor="_Toc96627309" w:history="1">
             <w:r>
               <w:rPr>
                 <w:rStyle w:val="Lienhypertexte"/>
@@ -6798,7 +6798,7 @@
                 <w:noProof/>
                 <w:webHidden/>
               </w:rPr>
-              <w:instrText xml:space="preserve"> PAGEREF _Toc95935220 \h </w:instrText>
+              <w:instrText xml:space="preserve"> PAGEREF _Toc96627309 \h </w:instrText>
             </w:r>
             <w:r>
               <w:rPr>
@@ -6818,7 +6818,7 @@
                 <w:noProof/>
                 <w:webHidden/>
               </w:rPr>
-              <w:t>24</w:t>
+              <w:t>23</w:t>
             </w:r>
             <w:r>
               <w:rPr>
@@ -6841,7 +6841,7 @@
               <w:lang w:eastAsia="fr-FR"/>
             </w:rPr>
           </w:pPr>
-          <w:hyperlink w:anchor="_Toc95935221" w:history="1">
+          <w:hyperlink w:anchor="_Toc96627310" w:history="1">
             <w:r>
               <w:rPr>
                 <w:rStyle w:val="Lienhypertexte"/>
@@ -6868,7 +6868,7 @@
                 <w:noProof/>
                 <w:webHidden/>
               </w:rPr>
-              <w:instrText xml:space="preserve"> PAGEREF _Toc95935221 \h </w:instrText>
+              <w:instrText xml:space="preserve"> PAGEREF _Toc96627310 \h </w:instrText>
             </w:r>
             <w:r>
               <w:rPr>
@@ -6888,7 +6888,7 @@
                 <w:noProof/>
                 <w:webHidden/>
               </w:rPr>
-              <w:t>24</w:t>
+              <w:t>23</w:t>
             </w:r>
             <w:r>
               <w:rPr>
@@ -6911,7 +6911,7 @@
               <w:lang w:eastAsia="fr-FR"/>
             </w:rPr>
           </w:pPr>
-          <w:hyperlink w:anchor="_Toc95935222" w:history="1">
+          <w:hyperlink w:anchor="_Toc96627311" w:history="1">
             <w:r>
               <w:rPr>
                 <w:rStyle w:val="Lienhypertexte"/>
@@ -6938,7 +6938,7 @@
                 <w:noProof/>
                 <w:webHidden/>
               </w:rPr>
-              <w:instrText xml:space="preserve"> PAGEREF _Toc95935222 \h </w:instrText>
+              <w:instrText xml:space="preserve"> PAGEREF _Toc96627311 \h </w:instrText>
             </w:r>
             <w:r>
               <w:rPr>
@@ -6958,7 +6958,7 @@
                 <w:noProof/>
                 <w:webHidden/>
               </w:rPr>
-              <w:t>24</w:t>
+              <w:t>23</w:t>
             </w:r>
             <w:r>
               <w:rPr>
@@ -6981,7 +6981,7 @@
               <w:lang w:eastAsia="fr-FR"/>
             </w:rPr>
           </w:pPr>
-          <w:hyperlink w:anchor="_Toc95935223" w:history="1">
+          <w:hyperlink w:anchor="_Toc96627312" w:history="1">
             <w:r>
               <w:rPr>
                 <w:rStyle w:val="Lienhypertexte"/>
@@ -7008,7 +7008,7 @@
                 <w:noProof/>
                 <w:webHidden/>
               </w:rPr>
-              <w:instrText xml:space="preserve"> PAGEREF _Toc95935223 \h </w:instrText>
+              <w:instrText xml:space="preserve"> PAGEREF _Toc96627312 \h </w:instrText>
             </w:r>
             <w:r>
               <w:rPr>
@@ -7028,7 +7028,7 @@
                 <w:noProof/>
                 <w:webHidden/>
               </w:rPr>
-              <w:t>24</w:t>
+              <w:t>23</w:t>
             </w:r>
             <w:r>
               <w:rPr>
@@ -7051,7 +7051,7 @@
               <w:lang w:eastAsia="fr-FR"/>
             </w:rPr>
           </w:pPr>
-          <w:hyperlink w:anchor="_Toc95935224" w:history="1">
+          <w:hyperlink w:anchor="_Toc96627313" w:history="1">
             <w:r>
               <w:rPr>
                 <w:rStyle w:val="Lienhypertexte"/>
@@ -7078,7 +7078,7 @@
                 <w:noProof/>
                 <w:webHidden/>
               </w:rPr>
-              <w:instrText xml:space="preserve"> PAGEREF _Toc95935224 \h </w:instrText>
+              <w:instrText xml:space="preserve"> PAGEREF _Toc96627313 \h </w:instrText>
             </w:r>
             <w:r>
               <w:rPr>
@@ -7098,7 +7098,7 @@
                 <w:noProof/>
                 <w:webHidden/>
               </w:rPr>
-              <w:t>25</w:t>
+              <w:t>24</w:t>
             </w:r>
             <w:r>
               <w:rPr>
@@ -7121,7 +7121,7 @@
               <w:lang w:eastAsia="fr-FR"/>
             </w:rPr>
           </w:pPr>
-          <w:hyperlink w:anchor="_Toc95935225" w:history="1">
+          <w:hyperlink w:anchor="_Toc96627314" w:history="1">
             <w:r>
               <w:rPr>
                 <w:rStyle w:val="Lienhypertexte"/>
@@ -7148,7 +7148,7 @@
                 <w:noProof/>
                 <w:webHidden/>
               </w:rPr>
-              <w:instrText xml:space="preserve"> PAGEREF _Toc95935225 \h </w:instrText>
+              <w:instrText xml:space="preserve"> PAGEREF _Toc96627314 \h </w:instrText>
             </w:r>
             <w:r>
               <w:rPr>
@@ -7168,7 +7168,7 @@
                 <w:noProof/>
                 <w:webHidden/>
               </w:rPr>
-              <w:t>25</w:t>
+              <w:t>24</w:t>
             </w:r>
             <w:r>
               <w:rPr>
@@ -7191,7 +7191,7 @@
               <w:lang w:eastAsia="fr-FR"/>
             </w:rPr>
           </w:pPr>
-          <w:hyperlink w:anchor="_Toc95935226" w:history="1">
+          <w:hyperlink w:anchor="_Toc96627315" w:history="1">
             <w:r>
               <w:rPr>
                 <w:rStyle w:val="Lienhypertexte"/>
@@ -7218,7 +7218,7 @@
                 <w:noProof/>
                 <w:webHidden/>
               </w:rPr>
-              <w:instrText xml:space="preserve"> PAGEREF _Toc95935226 \h </w:instrText>
+              <w:instrText xml:space="preserve"> PAGEREF _Toc96627315 \h </w:instrText>
             </w:r>
             <w:r>
               <w:rPr>
@@ -7238,7 +7238,7 @@
                 <w:noProof/>
                 <w:webHidden/>
               </w:rPr>
-              <w:t>25</w:t>
+              <w:t>24</w:t>
             </w:r>
             <w:r>
               <w:rPr>
@@ -7261,7 +7261,7 @@
               <w:lang w:eastAsia="fr-FR"/>
             </w:rPr>
           </w:pPr>
-          <w:hyperlink w:anchor="_Toc95935227" w:history="1">
+          <w:hyperlink w:anchor="_Toc96627316" w:history="1">
             <w:r>
               <w:rPr>
                 <w:rStyle w:val="Lienhypertexte"/>
@@ -7288,7 +7288,7 @@
                 <w:noProof/>
                 <w:webHidden/>
               </w:rPr>
-              <w:instrText xml:space="preserve"> PAGEREF _Toc95935227 \h </w:instrText>
+              <w:instrText xml:space="preserve"> PAGEREF _Toc96627316 \h </w:instrText>
             </w:r>
             <w:r>
               <w:rPr>
@@ -7308,7 +7308,7 @@
                 <w:noProof/>
                 <w:webHidden/>
               </w:rPr>
-              <w:t>26</w:t>
+              <w:t>25</w:t>
             </w:r>
             <w:r>
               <w:rPr>
@@ -7331,7 +7331,7 @@
               <w:lang w:eastAsia="fr-FR"/>
             </w:rPr>
           </w:pPr>
-          <w:hyperlink w:anchor="_Toc95935228" w:history="1">
+          <w:hyperlink w:anchor="_Toc96627317" w:history="1">
             <w:r>
               <w:rPr>
                 <w:rStyle w:val="Lienhypertexte"/>
@@ -7358,7 +7358,7 @@
                 <w:noProof/>
                 <w:webHidden/>
               </w:rPr>
-              <w:instrText xml:space="preserve"> PAGEREF _Toc95935228 \h </w:instrText>
+              <w:instrText xml:space="preserve"> PAGEREF _Toc96627317 \h </w:instrText>
             </w:r>
             <w:r>
               <w:rPr>
@@ -7378,7 +7378,7 @@
                 <w:noProof/>
                 <w:webHidden/>
               </w:rPr>
-              <w:t>26</w:t>
+              <w:t>25</w:t>
             </w:r>
             <w:r>
               <w:rPr>
@@ -7401,7 +7401,7 @@
               <w:lang w:eastAsia="fr-FR"/>
             </w:rPr>
           </w:pPr>
-          <w:hyperlink w:anchor="_Toc95935229" w:history="1">
+          <w:hyperlink w:anchor="_Toc96627318" w:history="1">
             <w:r>
               <w:rPr>
                 <w:rStyle w:val="Lienhypertexte"/>
@@ -7428,7 +7428,7 @@
                 <w:noProof/>
                 <w:webHidden/>
               </w:rPr>
-              <w:instrText xml:space="preserve"> PAGEREF _Toc95935229 \h </w:instrText>
+              <w:instrText xml:space="preserve"> PAGEREF _Toc96627318 \h </w:instrText>
             </w:r>
             <w:r>
               <w:rPr>
@@ -7448,7 +7448,7 @@
                 <w:noProof/>
                 <w:webHidden/>
               </w:rPr>
-              <w:t>27</w:t>
+              <w:t>26</w:t>
             </w:r>
             <w:r>
               <w:rPr>
@@ -7471,7 +7471,7 @@
               <w:lang w:eastAsia="fr-FR"/>
             </w:rPr>
           </w:pPr>
-          <w:hyperlink w:anchor="_Toc95935230" w:history="1">
+          <w:hyperlink w:anchor="_Toc96627319" w:history="1">
             <w:r>
               <w:rPr>
                 <w:rStyle w:val="Lienhypertexte"/>
@@ -7498,7 +7498,7 @@
                 <w:noProof/>
                 <w:webHidden/>
               </w:rPr>
-              <w:instrText xml:space="preserve"> PAGEREF _Toc95935230 \h </w:instrText>
+              <w:instrText xml:space="preserve"> PAGEREF _Toc96627319 \h </w:instrText>
             </w:r>
             <w:r>
               <w:rPr>
@@ -7518,7 +7518,7 @@
                 <w:noProof/>
                 <w:webHidden/>
               </w:rPr>
-              <w:t>28</w:t>
+              <w:t>27</w:t>
             </w:r>
             <w:r>
               <w:rPr>
@@ -7541,7 +7541,7 @@
               <w:lang w:eastAsia="fr-FR"/>
             </w:rPr>
           </w:pPr>
-          <w:hyperlink w:anchor="_Toc95935231" w:history="1">
+          <w:hyperlink w:anchor="_Toc96627320" w:history="1">
             <w:r>
               <w:rPr>
                 <w:rStyle w:val="Lienhypertexte"/>
@@ -7568,7 +7568,7 @@
                 <w:noProof/>
                 <w:webHidden/>
               </w:rPr>
-              <w:instrText xml:space="preserve"> PAGEREF _Toc95935231 \h </w:instrText>
+              <w:instrText xml:space="preserve"> PAGEREF _Toc96627320 \h </w:instrText>
             </w:r>
             <w:r>
               <w:rPr>
@@ -7588,7 +7588,7 @@
                 <w:noProof/>
                 <w:webHidden/>
               </w:rPr>
-              <w:t>28</w:t>
+              <w:t>27</w:t>
             </w:r>
             <w:r>
               <w:rPr>
@@ -7611,7 +7611,7 @@
               <w:lang w:eastAsia="fr-FR"/>
             </w:rPr>
           </w:pPr>
-          <w:hyperlink w:anchor="_Toc95935232" w:history="1">
+          <w:hyperlink w:anchor="_Toc96627321" w:history="1">
             <w:r>
               <w:rPr>
                 <w:rStyle w:val="Lienhypertexte"/>
@@ -7638,7 +7638,7 @@
                 <w:noProof/>
                 <w:webHidden/>
               </w:rPr>
-              <w:instrText xml:space="preserve"> PAGEREF _Toc95935232 \h </w:instrText>
+              <w:instrText xml:space="preserve"> PAGEREF _Toc96627321 \h </w:instrText>
             </w:r>
             <w:r>
               <w:rPr>
@@ -7658,7 +7658,7 @@
                 <w:noProof/>
                 <w:webHidden/>
               </w:rPr>
-              <w:t>29</w:t>
+              <w:t>28</w:t>
             </w:r>
             <w:r>
               <w:rPr>
@@ -7681,7 +7681,7 @@
               <w:lang w:eastAsia="fr-FR"/>
             </w:rPr>
           </w:pPr>
-          <w:hyperlink w:anchor="_Toc95935233" w:history="1">
+          <w:hyperlink w:anchor="_Toc96627322" w:history="1">
             <w:r>
               <w:rPr>
                 <w:rStyle w:val="Lienhypertexte"/>
@@ -7708,7 +7708,7 @@
                 <w:noProof/>
                 <w:webHidden/>
               </w:rPr>
-              <w:instrText xml:space="preserve"> PAGEREF _Toc95935233 \h </w:instrText>
+              <w:instrText xml:space="preserve"> PAGEREF _Toc96627322 \h </w:instrText>
             </w:r>
             <w:r>
               <w:rPr>
@@ -7728,7 +7728,7 @@
                 <w:noProof/>
                 <w:webHidden/>
               </w:rPr>
-              <w:t>30</w:t>
+              <w:t>29</w:t>
             </w:r>
             <w:r>
               <w:rPr>
@@ -7751,7 +7751,7 @@
               <w:lang w:eastAsia="fr-FR"/>
             </w:rPr>
           </w:pPr>
-          <w:hyperlink w:anchor="_Toc95935234" w:history="1">
+          <w:hyperlink w:anchor="_Toc96627323" w:history="1">
             <w:r>
               <w:rPr>
                 <w:rStyle w:val="Lienhypertexte"/>
@@ -7778,7 +7778,7 @@
                 <w:noProof/>
                 <w:webHidden/>
               </w:rPr>
-              <w:instrText xml:space="preserve"> PAGEREF _Toc95935234 \h </w:instrText>
+              <w:instrText xml:space="preserve"> PAGEREF _Toc96627323 \h </w:instrText>
             </w:r>
             <w:r>
               <w:rPr>
@@ -7798,7 +7798,7 @@
                 <w:noProof/>
                 <w:webHidden/>
               </w:rPr>
-              <w:t>30</w:t>
+              <w:t>29</w:t>
             </w:r>
             <w:r>
               <w:rPr>
@@ -7821,7 +7821,7 @@
               <w:lang w:eastAsia="fr-FR"/>
             </w:rPr>
           </w:pPr>
-          <w:hyperlink w:anchor="_Toc95935235" w:history="1">
+          <w:hyperlink w:anchor="_Toc96627324" w:history="1">
             <w:r>
               <w:rPr>
                 <w:rStyle w:val="Lienhypertexte"/>
@@ -7848,7 +7848,7 @@
                 <w:noProof/>
                 <w:webHidden/>
               </w:rPr>
-              <w:instrText xml:space="preserve"> PAGEREF _Toc95935235 \h </w:instrText>
+              <w:instrText xml:space="preserve"> PAGEREF _Toc96627324 \h </w:instrText>
             </w:r>
             <w:r>
               <w:rPr>
@@ -7868,7 +7868,7 @@
                 <w:noProof/>
                 <w:webHidden/>
               </w:rPr>
-              <w:t>30</w:t>
+              <w:t>29</w:t>
             </w:r>
             <w:r>
               <w:rPr>
@@ -7891,7 +7891,7 @@
               <w:lang w:eastAsia="fr-FR"/>
             </w:rPr>
           </w:pPr>
-          <w:hyperlink w:anchor="_Toc95935236" w:history="1">
+          <w:hyperlink w:anchor="_Toc96627325" w:history="1">
             <w:r>
               <w:rPr>
                 <w:rStyle w:val="Lienhypertexte"/>
@@ -7918,7 +7918,7 @@
                 <w:noProof/>
                 <w:webHidden/>
               </w:rPr>
-              <w:instrText xml:space="preserve"> PAGEREF _Toc95935236 \h </w:instrText>
+              <w:instrText xml:space="preserve"> PAGEREF _Toc96627325 \h </w:instrText>
             </w:r>
             <w:r>
               <w:rPr>
@@ -7938,7 +7938,7 @@
                 <w:noProof/>
                 <w:webHidden/>
               </w:rPr>
-              <w:t>31</w:t>
+              <w:t>30</w:t>
             </w:r>
             <w:r>
               <w:rPr>
@@ -7961,7 +7961,7 @@
               <w:lang w:eastAsia="fr-FR"/>
             </w:rPr>
           </w:pPr>
-          <w:hyperlink w:anchor="_Toc95935237" w:history="1">
+          <w:hyperlink w:anchor="_Toc96627326" w:history="1">
             <w:r>
               <w:rPr>
                 <w:rStyle w:val="Lienhypertexte"/>
@@ -7988,7 +7988,7 @@
                 <w:noProof/>
                 <w:webHidden/>
               </w:rPr>
-              <w:instrText xml:space="preserve"> PAGEREF _Toc95935237 \h </w:instrText>
+              <w:instrText xml:space="preserve"> PAGEREF _Toc96627326 \h </w:instrText>
             </w:r>
             <w:r>
               <w:rPr>
@@ -8008,7 +8008,7 @@
                 <w:noProof/>
                 <w:webHidden/>
               </w:rPr>
-              <w:t>31</w:t>
+              <w:t>30</w:t>
             </w:r>
             <w:r>
               <w:rPr>
@@ -8031,7 +8031,7 @@
               <w:lang w:eastAsia="fr-FR"/>
             </w:rPr>
           </w:pPr>
-          <w:hyperlink w:anchor="_Toc95935238" w:history="1">
+          <w:hyperlink w:anchor="_Toc96627327" w:history="1">
             <w:r>
               <w:rPr>
                 <w:rStyle w:val="Lienhypertexte"/>
@@ -8058,7 +8058,7 @@
                 <w:noProof/>
                 <w:webHidden/>
               </w:rPr>
-              <w:instrText xml:space="preserve"> PAGEREF _Toc95935238 \h </w:instrText>
+              <w:instrText xml:space="preserve"> PAGEREF _Toc96627327 \h </w:instrText>
             </w:r>
             <w:r>
               <w:rPr>
@@ -8078,7 +8078,7 @@
                 <w:noProof/>
                 <w:webHidden/>
               </w:rPr>
-              <w:t>32</w:t>
+              <w:t>31</w:t>
             </w:r>
             <w:r>
               <w:rPr>
@@ -8101,7 +8101,7 @@
               <w:lang w:eastAsia="fr-FR"/>
             </w:rPr>
           </w:pPr>
-          <w:hyperlink w:anchor="_Toc95935239" w:history="1">
+          <w:hyperlink w:anchor="_Toc96627328" w:history="1">
             <w:r>
               <w:rPr>
                 <w:rStyle w:val="Lienhypertexte"/>
@@ -8128,7 +8128,7 @@
                 <w:noProof/>
                 <w:webHidden/>
               </w:rPr>
-              <w:instrText xml:space="preserve"> PAGEREF _Toc95935239 \h </w:instrText>
+              <w:instrText xml:space="preserve"> PAGEREF _Toc96627328 \h </w:instrText>
             </w:r>
             <w:r>
               <w:rPr>
@@ -8148,7 +8148,7 @@
                 <w:noProof/>
                 <w:webHidden/>
               </w:rPr>
-              <w:t>32</w:t>
+              <w:t>31</w:t>
             </w:r>
             <w:r>
               <w:rPr>
@@ -8171,7 +8171,7 @@
               <w:lang w:eastAsia="fr-FR"/>
             </w:rPr>
           </w:pPr>
-          <w:hyperlink w:anchor="_Toc95935240" w:history="1">
+          <w:hyperlink w:anchor="_Toc96627329" w:history="1">
             <w:r>
               <w:rPr>
                 <w:rStyle w:val="Lienhypertexte"/>
@@ -8198,7 +8198,7 @@
                 <w:noProof/>
                 <w:webHidden/>
               </w:rPr>
-              <w:instrText xml:space="preserve"> PAGEREF _Toc95935240 \h </w:instrText>
+              <w:instrText xml:space="preserve"> PAGEREF _Toc96627329 \h </w:instrText>
             </w:r>
             <w:r>
               <w:rPr>
@@ -8218,7 +8218,7 @@
                 <w:noProof/>
                 <w:webHidden/>
               </w:rPr>
-              <w:t>33</w:t>
+              <w:t>32</w:t>
             </w:r>
             <w:r>
               <w:rPr>
@@ -8241,7 +8241,7 @@
               <w:lang w:eastAsia="fr-FR"/>
             </w:rPr>
           </w:pPr>
-          <w:hyperlink w:anchor="_Toc95935241" w:history="1">
+          <w:hyperlink w:anchor="_Toc96627330" w:history="1">
             <w:r>
               <w:rPr>
                 <w:rStyle w:val="Lienhypertexte"/>
@@ -8268,7 +8268,7 @@
                 <w:noProof/>
                 <w:webHidden/>
               </w:rPr>
-              <w:instrText xml:space="preserve"> PAGEREF _Toc95935241 \h </w:instrText>
+              <w:instrText xml:space="preserve"> PAGEREF _Toc96627330 \h </w:instrText>
             </w:r>
             <w:r>
               <w:rPr>
@@ -8288,7 +8288,7 @@
                 <w:noProof/>
                 <w:webHidden/>
               </w:rPr>
-              <w:t>33</w:t>
+              <w:t>32</w:t>
             </w:r>
             <w:r>
               <w:rPr>
@@ -8311,7 +8311,7 @@
               <w:lang w:eastAsia="fr-FR"/>
             </w:rPr>
           </w:pPr>
-          <w:hyperlink w:anchor="_Toc95935242" w:history="1">
+          <w:hyperlink w:anchor="_Toc96627331" w:history="1">
             <w:r>
               <w:rPr>
                 <w:rStyle w:val="Lienhypertexte"/>
@@ -8338,7 +8338,7 @@
                 <w:noProof/>
                 <w:webHidden/>
               </w:rPr>
-              <w:instrText xml:space="preserve"> PAGEREF _Toc95935242 \h </w:instrText>
+              <w:instrText xml:space="preserve"> PAGEREF _Toc96627331 \h </w:instrText>
             </w:r>
             <w:r>
               <w:rPr>
@@ -8358,7 +8358,7 @@
                 <w:noProof/>
                 <w:webHidden/>
               </w:rPr>
-              <w:t>34</w:t>
+              <w:t>33</w:t>
             </w:r>
             <w:r>
               <w:rPr>
@@ -8381,7 +8381,7 @@
               <w:lang w:eastAsia="fr-FR"/>
             </w:rPr>
           </w:pPr>
-          <w:hyperlink w:anchor="_Toc95935243" w:history="1">
+          <w:hyperlink w:anchor="_Toc96627332" w:history="1">
             <w:r>
               <w:rPr>
                 <w:rStyle w:val="Lienhypertexte"/>
@@ -8408,7 +8408,7 @@
                 <w:noProof/>
                 <w:webHidden/>
               </w:rPr>
-              <w:instrText xml:space="preserve"> PAGEREF _Toc95935243 \h </w:instrText>
+              <w:instrText xml:space="preserve"> PAGEREF _Toc96627332 \h </w:instrText>
             </w:r>
             <w:r>
               <w:rPr>
@@ -8428,7 +8428,491 @@
                 <w:noProof/>
                 <w:webHidden/>
               </w:rPr>
-              <w:t>39</w:t>
+              <w:t>38</w:t>
+            </w:r>
+            <w:r>
+              <w:rPr>
+                <w:noProof/>
+                <w:webHidden/>
+              </w:rPr>
+              <w:fldChar w:fldCharType="end"/>
+            </w:r>
+          </w:hyperlink>
+        </w:p>
+        <w:p>
+          <w:pPr>
+            <w:pStyle w:val="TM1"/>
+            <w:tabs>
+              <w:tab w:val="right" w:leader="dot" w:pos="9062"/>
+            </w:tabs>
+            <w:rPr>
+              <w:rFonts w:eastAsiaTheme="minorEastAsia"/>
+              <w:noProof/>
+              <w:lang w:eastAsia="fr-FR"/>
+            </w:rPr>
+          </w:pPr>
+          <w:hyperlink w:anchor="_Toc96627333" w:history="1">
+            <w:r>
+              <w:rPr>
+                <w:rStyle w:val="Lienhypertexte"/>
+                <w:noProof/>
+              </w:rPr>
+              <w:t>WordPress : Retirer la maintenance</w:t>
+            </w:r>
+            <w:r>
+              <w:rPr>
+                <w:noProof/>
+                <w:webHidden/>
+              </w:rPr>
+              <w:tab/>
+            </w:r>
+            <w:r>
+              <w:rPr>
+                <w:noProof/>
+                <w:webHidden/>
+              </w:rPr>
+              <w:fldChar w:fldCharType="begin"/>
+            </w:r>
+            <w:r>
+              <w:rPr>
+                <w:noProof/>
+                <w:webHidden/>
+              </w:rPr>
+              <w:instrText xml:space="preserve"> PAGEREF _Toc96627333 \h </w:instrText>
+            </w:r>
+            <w:r>
+              <w:rPr>
+                <w:noProof/>
+                <w:webHidden/>
+              </w:rPr>
+            </w:r>
+            <w:r>
+              <w:rPr>
+                <w:noProof/>
+                <w:webHidden/>
+              </w:rPr>
+              <w:fldChar w:fldCharType="separate"/>
+            </w:r>
+            <w:r>
+              <w:rPr>
+                <w:noProof/>
+                <w:webHidden/>
+              </w:rPr>
+              <w:t>49</w:t>
+            </w:r>
+            <w:r>
+              <w:rPr>
+                <w:noProof/>
+                <w:webHidden/>
+              </w:rPr>
+              <w:fldChar w:fldCharType="end"/>
+            </w:r>
+          </w:hyperlink>
+        </w:p>
+        <w:p>
+          <w:pPr>
+            <w:pStyle w:val="TM1"/>
+            <w:tabs>
+              <w:tab w:val="right" w:leader="dot" w:pos="9062"/>
+            </w:tabs>
+            <w:rPr>
+              <w:rFonts w:eastAsiaTheme="minorEastAsia"/>
+              <w:noProof/>
+              <w:lang w:eastAsia="fr-FR"/>
+            </w:rPr>
+          </w:pPr>
+          <w:hyperlink w:anchor="_Toc96627334" w:history="1">
+            <w:r>
+              <w:rPr>
+                <w:rStyle w:val="Lienhypertexte"/>
+                <w:noProof/>
+              </w:rPr>
+              <w:t>WordPress : INTERNAL SERVER ERROR 500</w:t>
+            </w:r>
+            <w:r>
+              <w:rPr>
+                <w:noProof/>
+                <w:webHidden/>
+              </w:rPr>
+              <w:tab/>
+            </w:r>
+            <w:r>
+              <w:rPr>
+                <w:noProof/>
+                <w:webHidden/>
+              </w:rPr>
+              <w:fldChar w:fldCharType="begin"/>
+            </w:r>
+            <w:r>
+              <w:rPr>
+                <w:noProof/>
+                <w:webHidden/>
+              </w:rPr>
+              <w:instrText xml:space="preserve"> PAGEREF _Toc96627334 \h </w:instrText>
+            </w:r>
+            <w:r>
+              <w:rPr>
+                <w:noProof/>
+                <w:webHidden/>
+              </w:rPr>
+            </w:r>
+            <w:r>
+              <w:rPr>
+                <w:noProof/>
+                <w:webHidden/>
+              </w:rPr>
+              <w:fldChar w:fldCharType="separate"/>
+            </w:r>
+            <w:r>
+              <w:rPr>
+                <w:noProof/>
+                <w:webHidden/>
+              </w:rPr>
+              <w:t>50</w:t>
+            </w:r>
+            <w:r>
+              <w:rPr>
+                <w:noProof/>
+                <w:webHidden/>
+              </w:rPr>
+              <w:fldChar w:fldCharType="end"/>
+            </w:r>
+          </w:hyperlink>
+        </w:p>
+        <w:p>
+          <w:pPr>
+            <w:pStyle w:val="TM1"/>
+            <w:tabs>
+              <w:tab w:val="right" w:leader="dot" w:pos="9062"/>
+            </w:tabs>
+            <w:rPr>
+              <w:rFonts w:eastAsiaTheme="minorEastAsia"/>
+              <w:noProof/>
+              <w:lang w:eastAsia="fr-FR"/>
+            </w:rPr>
+          </w:pPr>
+          <w:hyperlink w:anchor="_Toc96627335" w:history="1">
+            <w:r>
+              <w:rPr>
+                <w:rStyle w:val="Lienhypertexte"/>
+                <w:noProof/>
+              </w:rPr>
+              <w:t>WordPress : Installer/créer un thème enfant</w:t>
+            </w:r>
+            <w:r>
+              <w:rPr>
+                <w:noProof/>
+                <w:webHidden/>
+              </w:rPr>
+              <w:tab/>
+            </w:r>
+            <w:r>
+              <w:rPr>
+                <w:noProof/>
+                <w:webHidden/>
+              </w:rPr>
+              <w:fldChar w:fldCharType="begin"/>
+            </w:r>
+            <w:r>
+              <w:rPr>
+                <w:noProof/>
+                <w:webHidden/>
+              </w:rPr>
+              <w:instrText xml:space="preserve"> PAGEREF _Toc96627335 \h </w:instrText>
+            </w:r>
+            <w:r>
+              <w:rPr>
+                <w:noProof/>
+                <w:webHidden/>
+              </w:rPr>
+            </w:r>
+            <w:r>
+              <w:rPr>
+                <w:noProof/>
+                <w:webHidden/>
+              </w:rPr>
+              <w:fldChar w:fldCharType="separate"/>
+            </w:r>
+            <w:r>
+              <w:rPr>
+                <w:noProof/>
+                <w:webHidden/>
+              </w:rPr>
+              <w:t>50</w:t>
+            </w:r>
+            <w:r>
+              <w:rPr>
+                <w:noProof/>
+                <w:webHidden/>
+              </w:rPr>
+              <w:fldChar w:fldCharType="end"/>
+            </w:r>
+          </w:hyperlink>
+        </w:p>
+        <w:p>
+          <w:pPr>
+            <w:pStyle w:val="TM1"/>
+            <w:tabs>
+              <w:tab w:val="right" w:leader="dot" w:pos="9062"/>
+            </w:tabs>
+            <w:rPr>
+              <w:rFonts w:eastAsiaTheme="minorEastAsia"/>
+              <w:noProof/>
+              <w:lang w:eastAsia="fr-FR"/>
+            </w:rPr>
+          </w:pPr>
+          <w:hyperlink w:anchor="_Toc96627336" w:history="1">
+            <w:r>
+              <w:rPr>
+                <w:rStyle w:val="Lienhypertexte"/>
+                <w:noProof/>
+              </w:rPr>
+              <w:t>WordPress : Optimiser les performances Elementor</w:t>
+            </w:r>
+            <w:r>
+              <w:rPr>
+                <w:noProof/>
+                <w:webHidden/>
+              </w:rPr>
+              <w:tab/>
+            </w:r>
+            <w:r>
+              <w:rPr>
+                <w:noProof/>
+                <w:webHidden/>
+              </w:rPr>
+              <w:fldChar w:fldCharType="begin"/>
+            </w:r>
+            <w:r>
+              <w:rPr>
+                <w:noProof/>
+                <w:webHidden/>
+              </w:rPr>
+              <w:instrText xml:space="preserve"> PAGEREF _Toc96627336 \h </w:instrText>
+            </w:r>
+            <w:r>
+              <w:rPr>
+                <w:noProof/>
+                <w:webHidden/>
+              </w:rPr>
+            </w:r>
+            <w:r>
+              <w:rPr>
+                <w:noProof/>
+                <w:webHidden/>
+              </w:rPr>
+              <w:fldChar w:fldCharType="separate"/>
+            </w:r>
+            <w:r>
+              <w:rPr>
+                <w:noProof/>
+                <w:webHidden/>
+              </w:rPr>
+              <w:t>51</w:t>
+            </w:r>
+            <w:r>
+              <w:rPr>
+                <w:noProof/>
+                <w:webHidden/>
+              </w:rPr>
+              <w:fldChar w:fldCharType="end"/>
+            </w:r>
+          </w:hyperlink>
+        </w:p>
+        <w:p>
+          <w:pPr>
+            <w:pStyle w:val="TM3"/>
+            <w:tabs>
+              <w:tab w:val="right" w:leader="dot" w:pos="9062"/>
+            </w:tabs>
+            <w:rPr>
+              <w:noProof/>
+            </w:rPr>
+          </w:pPr>
+          <w:hyperlink w:anchor="_Toc96627337" w:history="1">
+            <w:r>
+              <w:rPr>
+                <w:rStyle w:val="Lienhypertexte"/>
+                <w:noProof/>
+              </w:rPr>
+              <w:t>Paramètres du plugin Elementor</w:t>
+            </w:r>
+            <w:r>
+              <w:rPr>
+                <w:noProof/>
+                <w:webHidden/>
+              </w:rPr>
+              <w:tab/>
+            </w:r>
+            <w:r>
+              <w:rPr>
+                <w:noProof/>
+                <w:webHidden/>
+              </w:rPr>
+              <w:fldChar w:fldCharType="begin"/>
+            </w:r>
+            <w:r>
+              <w:rPr>
+                <w:noProof/>
+                <w:webHidden/>
+              </w:rPr>
+              <w:instrText xml:space="preserve"> PAGEREF _Toc96627337 \h </w:instrText>
+            </w:r>
+            <w:r>
+              <w:rPr>
+                <w:noProof/>
+                <w:webHidden/>
+              </w:rPr>
+            </w:r>
+            <w:r>
+              <w:rPr>
+                <w:noProof/>
+                <w:webHidden/>
+              </w:rPr>
+              <w:fldChar w:fldCharType="separate"/>
+            </w:r>
+            <w:r>
+              <w:rPr>
+                <w:noProof/>
+                <w:webHidden/>
+              </w:rPr>
+              <w:t>51</w:t>
+            </w:r>
+            <w:r>
+              <w:rPr>
+                <w:noProof/>
+                <w:webHidden/>
+              </w:rPr>
+              <w:fldChar w:fldCharType="end"/>
+            </w:r>
+          </w:hyperlink>
+        </w:p>
+        <w:p>
+          <w:pPr>
+            <w:pStyle w:val="TM3"/>
+            <w:tabs>
+              <w:tab w:val="right" w:leader="dot" w:pos="9062"/>
+            </w:tabs>
+            <w:rPr>
+              <w:noProof/>
+            </w:rPr>
+          </w:pPr>
+          <w:hyperlink w:anchor="_Toc96627338" w:history="1">
+            <w:r>
+              <w:rPr>
+                <w:rStyle w:val="Lienhypertexte"/>
+                <w:noProof/>
+              </w:rPr>
+              <w:t>Optimiser la sortie DOM</w:t>
+            </w:r>
+            <w:r>
+              <w:rPr>
+                <w:noProof/>
+                <w:webHidden/>
+              </w:rPr>
+              <w:tab/>
+            </w:r>
+            <w:r>
+              <w:rPr>
+                <w:noProof/>
+                <w:webHidden/>
+              </w:rPr>
+              <w:fldChar w:fldCharType="begin"/>
+            </w:r>
+            <w:r>
+              <w:rPr>
+                <w:noProof/>
+                <w:webHidden/>
+              </w:rPr>
+              <w:instrText xml:space="preserve"> PAGEREF _Toc96627338 \h </w:instrText>
+            </w:r>
+            <w:r>
+              <w:rPr>
+                <w:noProof/>
+                <w:webHidden/>
+              </w:rPr>
+            </w:r>
+            <w:r>
+              <w:rPr>
+                <w:noProof/>
+                <w:webHidden/>
+              </w:rPr>
+              <w:fldChar w:fldCharType="separate"/>
+            </w:r>
+            <w:r>
+              <w:rPr>
+                <w:noProof/>
+                <w:webHidden/>
+              </w:rPr>
+              <w:t>52</w:t>
+            </w:r>
+            <w:r>
+              <w:rPr>
+                <w:noProof/>
+                <w:webHidden/>
+              </w:rPr>
+              <w:fldChar w:fldCharType="end"/>
+            </w:r>
+          </w:hyperlink>
+        </w:p>
+        <w:p>
+          <w:pPr>
+            <w:pStyle w:val="TM3"/>
+            <w:tabs>
+              <w:tab w:val="right" w:leader="dot" w:pos="9062"/>
+            </w:tabs>
+            <w:rPr>
+              <w:noProof/>
+            </w:rPr>
+          </w:pPr>
+          <w:hyperlink w:anchor="_Toc96627339" w:history="1">
+            <w:r>
+              <w:rPr>
+                <w:rStyle w:val="Lienhypertexte"/>
+                <w:noProof/>
+              </w:rPr>
+              <w:t>Amélioration du chargement des ressources</w:t>
+            </w:r>
+            <w:r>
+              <w:rPr>
+                <w:noProof/>
+                <w:webHidden/>
+              </w:rPr>
+              <w:tab/>
+            </w:r>
+            <w:r>
+              <w:rPr>
+                <w:noProof/>
+                <w:webHidden/>
+              </w:rPr>
+              <w:fldChar w:fldCharType="begin"/>
+            </w:r>
+            <w:r>
+              <w:rPr>
+                <w:noProof/>
+                <w:webHidden/>
+              </w:rPr>
+              <w:instrText xml:space="preserve"> PAGEREF _Toc96627339 \h </w:instrText>
+            </w:r>
+            <w:r>
+              <w:rPr>
+                <w:noProof/>
+                <w:webHidden/>
+              </w:rPr>
+            </w:r>
+            <w:r>
+              <w:rPr>
+                <w:noProof/>
+                <w:webHidden/>
+              </w:rPr>
+              <w:fldChar w:fldCharType="separate"/>
+            </w:r>
+            <w:r>
+              <w:rPr>
+                <w:noProof/>
+                <w:webHidden/>
+              </w:rPr>
+              <w:t>52</w:t>
             </w:r>
             <w:r>
               <w:rPr>
@@ -8470,7 +8954,7 @@
         <w:pStyle w:val="Titre1"/>
         <w:jc w:val="both"/>
       </w:pPr>
-      <w:bookmarkStart w:id="2" w:name="_Toc95935185"/>
+      <w:bookmarkStart w:id="2" w:name="_Toc96627274"/>
       <w:r>
         <w:rPr>
           <w:color w:val="C00000"/>
@@ -8595,7 +9079,7 @@
         <w:pStyle w:val="Titre1"/>
         <w:jc w:val="both"/>
       </w:pPr>
-      <w:bookmarkStart w:id="3" w:name="_Toc95935186"/>
+      <w:bookmarkStart w:id="3" w:name="_Toc96627275"/>
       <w:r>
         <w:rPr>
           <w:color w:val="C00000"/>
@@ -8647,7 +9131,7 @@
         <w:pStyle w:val="Titre1"/>
         <w:jc w:val="both"/>
       </w:pPr>
-      <w:bookmarkStart w:id="4" w:name="_Toc95935187"/>
+      <w:bookmarkStart w:id="4" w:name="_Toc96627276"/>
       <w:r>
         <w:rPr>
           <w:color w:val="C00000"/>
@@ -8770,7 +9254,7 @@
         <w:pStyle w:val="Titre1"/>
         <w:jc w:val="both"/>
       </w:pPr>
-      <w:bookmarkStart w:id="5" w:name="_Toc95935188"/>
+      <w:bookmarkStart w:id="5" w:name="_Toc96627277"/>
       <w:r>
         <w:rPr>
           <w:color w:val="2E74B5" w:themeColor="accent1" w:themeShade="BF"/>
@@ -8929,7 +9413,7 @@
         <w:pStyle w:val="Titre1"/>
         <w:jc w:val="both"/>
       </w:pPr>
-      <w:bookmarkStart w:id="6" w:name="_Toc95935189"/>
+      <w:bookmarkStart w:id="6" w:name="_Toc96627278"/>
       <w:r>
         <w:rPr>
           <w:color w:val="2E74B5" w:themeColor="accent1" w:themeShade="BF"/>
@@ -9424,7 +9908,7 @@
         <w:pStyle w:val="Titre1"/>
         <w:jc w:val="both"/>
       </w:pPr>
-      <w:bookmarkStart w:id="7" w:name="_Toc95935190"/>
+      <w:bookmarkStart w:id="7" w:name="_Toc96627279"/>
       <w:r>
         <w:t>Tester le responsive de son site en local</w:t>
       </w:r>
@@ -9604,7 +10088,7 @@
         <w:pStyle w:val="Titre1"/>
         <w:jc w:val="both"/>
       </w:pPr>
-      <w:bookmarkStart w:id="8" w:name="_Toc95935191"/>
+      <w:bookmarkStart w:id="8" w:name="_Toc96627280"/>
       <w:r>
         <w:rPr>
           <w:color w:val="FFC000"/>
@@ -9661,7 +10145,7 @@
         <w:pStyle w:val="Titre1"/>
         <w:jc w:val="both"/>
       </w:pPr>
-      <w:bookmarkStart w:id="9" w:name="_Toc95935192"/>
+      <w:bookmarkStart w:id="9" w:name="_Toc96627281"/>
       <w:r>
         <w:rPr>
           <w:color w:val="C00000"/>
@@ -9762,7 +10246,7 @@
         <w:pStyle w:val="Titre1"/>
         <w:jc w:val="both"/>
       </w:pPr>
-      <w:bookmarkStart w:id="10" w:name="_Toc95935193"/>
+      <w:bookmarkStart w:id="10" w:name="_Toc96627282"/>
       <w:r>
         <w:rPr>
           <w:color w:val="2E74B5" w:themeColor="accent1" w:themeShade="BF"/>
@@ -9856,7 +10340,7 @@
         <w:pStyle w:val="Titre1"/>
         <w:jc w:val="both"/>
       </w:pPr>
-      <w:bookmarkStart w:id="11" w:name="_Toc95935194"/>
+      <w:bookmarkStart w:id="11" w:name="_Toc96627283"/>
       <w:r>
         <w:rPr>
           <w:color w:val="2E74B5" w:themeColor="accent1" w:themeShade="BF"/>
@@ -9974,7 +10458,7 @@
         <w:pStyle w:val="Titre1"/>
         <w:jc w:val="both"/>
       </w:pPr>
-      <w:bookmarkStart w:id="12" w:name="_Toc95935195"/>
+      <w:bookmarkStart w:id="12" w:name="_Toc96627284"/>
       <w:r>
         <w:rPr>
           <w:color w:val="C00000"/>
@@ -10056,7 +10540,7 @@
         <w:pStyle w:val="Titre1"/>
         <w:jc w:val="both"/>
       </w:pPr>
-      <w:bookmarkStart w:id="13" w:name="_Toc95935196"/>
+      <w:bookmarkStart w:id="13" w:name="_Toc96627285"/>
       <w:r>
         <w:rPr>
           <w:color w:val="C00000"/>
@@ -10751,7 +11235,7 @@
         <w:pStyle w:val="Titre1"/>
         <w:jc w:val="both"/>
       </w:pPr>
-      <w:bookmarkStart w:id="14" w:name="_Toc95935197"/>
+      <w:bookmarkStart w:id="14" w:name="_Toc96627286"/>
       <w:r>
         <w:rPr>
           <w:color w:val="FFC000"/>
@@ -13057,7 +13541,7 @@
         <w:pStyle w:val="Titre1"/>
         <w:jc w:val="both"/>
       </w:pPr>
-      <w:bookmarkStart w:id="15" w:name="_Toc95935198"/>
+      <w:bookmarkStart w:id="15" w:name="_Toc96627287"/>
       <w:r>
         <w:rPr>
           <w:color w:val="C00000"/>
@@ -13158,7 +13642,7 @@
         <w:pStyle w:val="Titre1"/>
         <w:jc w:val="both"/>
       </w:pPr>
-      <w:bookmarkStart w:id="16" w:name="_Toc95935199"/>
+      <w:bookmarkStart w:id="16" w:name="_Toc96627288"/>
       <w:r>
         <w:rPr>
           <w:color w:val="C00000"/>
@@ -13288,7 +13772,7 @@
         <w:pStyle w:val="Titre1"/>
         <w:jc w:val="both"/>
       </w:pPr>
-      <w:bookmarkStart w:id="17" w:name="_Toc95935200"/>
+      <w:bookmarkStart w:id="17" w:name="_Toc96627289"/>
       <w:r>
         <w:rPr>
           <w:color w:val="C00000"/>
@@ -13373,7 +13857,7 @@
         <w:pStyle w:val="Titre1"/>
         <w:jc w:val="both"/>
       </w:pPr>
-      <w:bookmarkStart w:id="18" w:name="_Toc95935201"/>
+      <w:bookmarkStart w:id="18" w:name="_Toc96627290"/>
       <w:r>
         <w:rPr>
           <w:color w:val="C00000"/>
@@ -13453,7 +13937,7 @@
         <w:pStyle w:val="Titre1"/>
         <w:jc w:val="both"/>
       </w:pPr>
-      <w:bookmarkStart w:id="19" w:name="_Toc95935202"/>
+      <w:bookmarkStart w:id="19" w:name="_Toc96627291"/>
       <w:r>
         <w:rPr>
           <w:color w:val="C00000"/>
@@ -13920,7 +14404,7 @@
           <w:lang w:val="en-US"/>
         </w:rPr>
       </w:pPr>
-      <w:bookmarkStart w:id="20" w:name="_Toc95935203"/>
+      <w:bookmarkStart w:id="20" w:name="_Toc96627292"/>
       <w:r>
         <w:rPr>
           <w:color w:val="C00000"/>
@@ -14871,30 +15355,14 @@
     </w:p>
     <w:p>
       <w:pPr>
-        <w:rPr>
-          <w:rFonts w:ascii="Arial" w:hAnsi="Arial" w:cs="Arial"/>
-          <w:sz w:val="24"/>
-        </w:rPr>
-      </w:pPr>
-      <w:r>
-        <w:rPr>
-          <w:rFonts w:ascii="Arial" w:hAnsi="Arial" w:cs="Arial"/>
-          <w:sz w:val="24"/>
-        </w:rPr>
-        <w:br w:type="page"/>
-      </w:r>
-    </w:p>
-    <w:p>
-      <w:pPr>
         <w:pStyle w:val="Titre1"/>
         <w:jc w:val="both"/>
       </w:pPr>
-      <w:bookmarkStart w:id="21" w:name="_Toc95935204"/>
+      <w:bookmarkStart w:id="21" w:name="_Toc96627293"/>
       <w:r>
         <w:rPr>
           <w:color w:val="C00000"/>
         </w:rPr>
-        <w:lastRenderedPageBreak/>
         <w:t>HTML</w:t>
       </w:r>
       <w:r>
@@ -15763,6 +16231,7 @@
           <w:color w:val="FF0000"/>
           <w:lang w:val="en-US"/>
         </w:rPr>
+        <w:lastRenderedPageBreak/>
         <w:t xml:space="preserve">  &lt;span class="sr-only"&gt;Next&lt;/span&gt;</w:t>
       </w:r>
     </w:p>
@@ -15786,7 +16255,6 @@
           <w:rFonts w:ascii="Source Code Pro" w:hAnsi="Source Code Pro"/>
           <w:color w:val="FF0000"/>
         </w:rPr>
-        <w:lastRenderedPageBreak/>
         <w:t>&lt;/a&gt;</w:t>
       </w:r>
     </w:p>
@@ -15795,7 +16263,7 @@
         <w:pStyle w:val="Titre1"/>
         <w:jc w:val="both"/>
       </w:pPr>
-      <w:bookmarkStart w:id="22" w:name="_Toc95935205"/>
+      <w:bookmarkStart w:id="22" w:name="_Toc96627294"/>
       <w:r>
         <w:rPr>
           <w:color w:val="2E74B5" w:themeColor="accent1" w:themeShade="BF"/>
@@ -16693,7 +17161,7 @@
         <w:pStyle w:val="Titre1"/>
         <w:jc w:val="both"/>
       </w:pPr>
-      <w:bookmarkStart w:id="23" w:name="_Toc95935206"/>
+      <w:bookmarkStart w:id="23" w:name="_Toc96627295"/>
       <w:r>
         <w:rPr>
           <w:color w:val="C00000"/>
@@ -19464,7 +19932,7 @@
         <w:pStyle w:val="Titre1"/>
         <w:jc w:val="both"/>
       </w:pPr>
-      <w:bookmarkStart w:id="24" w:name="_Toc95935207"/>
+      <w:bookmarkStart w:id="24" w:name="_Toc96627296"/>
       <w:r>
         <w:rPr>
           <w:color w:val="2E74B5" w:themeColor="accent1" w:themeShade="BF"/>
@@ -19566,7 +20034,7 @@
           <w:lang w:val="en-US"/>
         </w:rPr>
       </w:pPr>
-      <w:bookmarkStart w:id="25" w:name="_Toc95935208"/>
+      <w:bookmarkStart w:id="25" w:name="_Toc96627297"/>
       <w:r>
         <w:rPr>
           <w:color w:val="C00000"/>
@@ -19781,7 +20249,7 @@
         <w:pStyle w:val="Titre1"/>
         <w:jc w:val="both"/>
       </w:pPr>
-      <w:bookmarkStart w:id="26" w:name="_Toc95935209"/>
+      <w:bookmarkStart w:id="26" w:name="_Toc96627298"/>
       <w:r>
         <w:t>Banques d’images libres de droits</w:t>
       </w:r>
@@ -20479,7 +20947,7 @@
         <w:pStyle w:val="Titre1"/>
         <w:jc w:val="both"/>
       </w:pPr>
-      <w:bookmarkStart w:id="27" w:name="_Toc95935210"/>
+      <w:bookmarkStart w:id="27" w:name="_Toc96627299"/>
       <w:r>
         <w:t>Banques d’images/logo marques réseaux sociaux</w:t>
       </w:r>
@@ -20535,7 +21003,7 @@
         <w:pStyle w:val="Titre1"/>
         <w:jc w:val="both"/>
       </w:pPr>
-      <w:bookmarkStart w:id="28" w:name="_Toc95935211"/>
+      <w:bookmarkStart w:id="28" w:name="_Toc96627300"/>
       <w:r>
         <w:t>Site de codes/snippets</w:t>
       </w:r>
@@ -20662,7 +21130,7 @@
         <w:pStyle w:val="Titre1"/>
         <w:jc w:val="both"/>
       </w:pPr>
-      <w:bookmarkStart w:id="29" w:name="_Toc95935212"/>
+      <w:bookmarkStart w:id="29" w:name="_Toc96627301"/>
       <w:r>
         <w:rPr>
           <w:color w:val="C00000"/>
@@ -21410,7 +21878,7 @@
         <w:pStyle w:val="Titre1"/>
         <w:jc w:val="both"/>
       </w:pPr>
-      <w:bookmarkStart w:id="30" w:name="_Toc95935213"/>
+      <w:bookmarkStart w:id="30" w:name="_Toc96627302"/>
       <w:r>
         <w:rPr>
           <w:color w:val="2E74B5" w:themeColor="accent1" w:themeShade="BF"/>
@@ -21546,7 +22014,7 @@
           <w:color w:val="2E74B5" w:themeColor="accent1" w:themeShade="BF"/>
         </w:rPr>
       </w:pPr>
-      <w:bookmarkStart w:id="31" w:name="_Toc95935214"/>
+      <w:bookmarkStart w:id="31" w:name="_Toc96627303"/>
       <w:r>
         <w:rPr>
           <w:color w:val="2E74B5" w:themeColor="accent1" w:themeShade="BF"/>
@@ -22790,7 +23258,7 @@
           <w:lang w:val="en-US"/>
         </w:rPr>
       </w:pPr>
-      <w:bookmarkStart w:id="32" w:name="_Toc95935215"/>
+      <w:bookmarkStart w:id="32" w:name="_Toc96627304"/>
       <w:r>
         <w:rPr>
           <w:color w:val="2E74B5" w:themeColor="accent1" w:themeShade="BF"/>
@@ -30218,7 +30686,7 @@
           <w:lang w:val="en-US"/>
         </w:rPr>
       </w:pPr>
-      <w:bookmarkStart w:id="33" w:name="_Toc95935216"/>
+      <w:bookmarkStart w:id="33" w:name="_Toc96627305"/>
       <w:r>
         <w:rPr>
           <w:color w:val="2E74B5" w:themeColor="accent1" w:themeShade="BF"/>
@@ -30671,7 +31139,7 @@
           <w:color w:val="2E74B5" w:themeColor="accent1" w:themeShade="BF"/>
         </w:rPr>
       </w:pPr>
-      <w:bookmarkStart w:id="34" w:name="_Toc95935217"/>
+      <w:bookmarkStart w:id="34" w:name="_Toc96627306"/>
       <w:r>
         <w:rPr>
           <w:color w:val="2E74B5" w:themeColor="accent1" w:themeShade="BF"/>
@@ -30952,7 +31420,7 @@
           <w:color w:val="2E74B5" w:themeColor="accent1" w:themeShade="BF"/>
         </w:rPr>
       </w:pPr>
-      <w:bookmarkStart w:id="35" w:name="_Toc95935218"/>
+      <w:bookmarkStart w:id="35" w:name="_Toc96627307"/>
       <w:r>
         <w:rPr>
           <w:color w:val="2E74B5" w:themeColor="accent1" w:themeShade="BF"/>
@@ -31310,7 +31778,7 @@
           <w:color w:val="2E74B5" w:themeColor="accent1" w:themeShade="BF"/>
         </w:rPr>
       </w:pPr>
-      <w:bookmarkStart w:id="36" w:name="_Toc95935219"/>
+      <w:bookmarkStart w:id="36" w:name="_Toc96627308"/>
       <w:r>
         <w:rPr>
           <w:color w:val="2E74B5" w:themeColor="accent1" w:themeShade="BF"/>
@@ -31424,7 +31892,7 @@
         <w:pStyle w:val="Titre1"/>
         <w:jc w:val="both"/>
       </w:pPr>
-      <w:bookmarkStart w:id="37" w:name="_Toc95935220"/>
+      <w:bookmarkStart w:id="37" w:name="_Toc96627309"/>
       <w:r>
         <w:rPr>
           <w:color w:val="2E74B5" w:themeColor="accent1" w:themeShade="BF"/>
@@ -31656,7 +32124,7 @@
         <w:pStyle w:val="Titre1"/>
         <w:jc w:val="both"/>
       </w:pPr>
-      <w:bookmarkStart w:id="38" w:name="_Toc95935221"/>
+      <w:bookmarkStart w:id="38" w:name="_Toc96627310"/>
       <w:r>
         <w:rPr>
           <w:color w:val="FFC000"/>
@@ -32219,7 +32687,7 @@
         <w:pStyle w:val="Titre1"/>
         <w:jc w:val="both"/>
       </w:pPr>
-      <w:bookmarkStart w:id="39" w:name="_Toc95935222"/>
+      <w:bookmarkStart w:id="39" w:name="_Toc96627311"/>
       <w:r>
         <w:rPr>
           <w:color w:val="2E74B5" w:themeColor="accent1" w:themeShade="BF"/>
@@ -32344,7 +32812,7 @@
         <w:pStyle w:val="Titre1"/>
         <w:jc w:val="both"/>
       </w:pPr>
-      <w:bookmarkStart w:id="40" w:name="_Toc95935223"/>
+      <w:bookmarkStart w:id="40" w:name="_Toc96627312"/>
       <w:r>
         <w:rPr>
           <w:color w:val="2E74B5" w:themeColor="accent1" w:themeShade="BF"/>
@@ -32466,7 +32934,7 @@
         <w:pStyle w:val="Titre1"/>
         <w:jc w:val="both"/>
       </w:pPr>
-      <w:bookmarkStart w:id="41" w:name="_Toc95935224"/>
+      <w:bookmarkStart w:id="41" w:name="_Toc96627313"/>
       <w:r>
         <w:rPr>
           <w:color w:val="2E74B5" w:themeColor="accent1" w:themeShade="BF"/>
@@ -32739,7 +33207,7 @@
         <w:pStyle w:val="Titre1"/>
         <w:jc w:val="both"/>
       </w:pPr>
-      <w:bookmarkStart w:id="42" w:name="_Toc95935225"/>
+      <w:bookmarkStart w:id="42" w:name="_Toc96627314"/>
       <w:r>
         <w:rPr>
           <w:color w:val="2E74B5" w:themeColor="accent1" w:themeShade="BF"/>
@@ -32878,7 +33346,7 @@
         <w:pStyle w:val="Titre1"/>
         <w:jc w:val="both"/>
       </w:pPr>
-      <w:bookmarkStart w:id="43" w:name="_Toc95935226"/>
+      <w:bookmarkStart w:id="43" w:name="_Toc96627315"/>
       <w:r>
         <w:rPr>
           <w:color w:val="2E74B5" w:themeColor="accent1" w:themeShade="BF"/>
@@ -33091,7 +33559,7 @@
         <w:pStyle w:val="Titre1"/>
         <w:jc w:val="both"/>
       </w:pPr>
-      <w:bookmarkStart w:id="44" w:name="_Toc95935227"/>
+      <w:bookmarkStart w:id="44" w:name="_Toc96627316"/>
       <w:r>
         <w:rPr>
           <w:color w:val="2E74B5" w:themeColor="accent1" w:themeShade="BF"/>
@@ -33334,7 +33802,7 @@
         <w:pStyle w:val="Titre1"/>
         <w:jc w:val="both"/>
       </w:pPr>
-      <w:bookmarkStart w:id="45" w:name="_Toc95935228"/>
+      <w:bookmarkStart w:id="45" w:name="_Toc96627317"/>
       <w:r>
         <w:rPr>
           <w:color w:val="2E74B5" w:themeColor="accent1" w:themeShade="BF"/>
@@ -33564,7 +34032,7 @@
         <w:pStyle w:val="Titre1"/>
         <w:jc w:val="both"/>
       </w:pPr>
-      <w:bookmarkStart w:id="46" w:name="_Toc95935229"/>
+      <w:bookmarkStart w:id="46" w:name="_Toc96627318"/>
       <w:r>
         <w:rPr>
           <w:color w:val="2E74B5" w:themeColor="accent1" w:themeShade="BF"/>
@@ -34165,7 +34633,7 @@
         <w:pStyle w:val="Titre1"/>
         <w:jc w:val="both"/>
       </w:pPr>
-      <w:bookmarkStart w:id="47" w:name="_Toc95935230"/>
+      <w:bookmarkStart w:id="47" w:name="_Toc96627319"/>
       <w:r>
         <w:rPr>
           <w:color w:val="2E74B5" w:themeColor="accent1" w:themeShade="BF"/>
@@ -34410,7 +34878,7 @@
         <w:pStyle w:val="Titre1"/>
         <w:jc w:val="both"/>
       </w:pPr>
-      <w:bookmarkStart w:id="48" w:name="_Toc95935231"/>
+      <w:bookmarkStart w:id="48" w:name="_Toc96627320"/>
       <w:r>
         <w:rPr>
           <w:color w:val="2E74B5" w:themeColor="accent1" w:themeShade="BF"/>
@@ -35173,7 +35641,7 @@
         <w:pStyle w:val="Titre1"/>
         <w:jc w:val="both"/>
       </w:pPr>
-      <w:bookmarkStart w:id="49" w:name="_Toc95935232"/>
+      <w:bookmarkStart w:id="49" w:name="_Toc96627321"/>
       <w:r>
         <w:rPr>
           <w:color w:val="2E74B5" w:themeColor="accent1" w:themeShade="BF"/>
@@ -35475,7 +35943,7 @@
         <w:pStyle w:val="Titre1"/>
         <w:jc w:val="both"/>
       </w:pPr>
-      <w:bookmarkStart w:id="50" w:name="_Toc95935233"/>
+      <w:bookmarkStart w:id="50" w:name="_Toc96627322"/>
       <w:r>
         <w:rPr>
           <w:color w:val="2E74B5" w:themeColor="accent1" w:themeShade="BF"/>
@@ -35581,7 +36049,7 @@
         <w:pStyle w:val="Titre1"/>
         <w:jc w:val="both"/>
       </w:pPr>
-      <w:bookmarkStart w:id="51" w:name="_Toc95935234"/>
+      <w:bookmarkStart w:id="51" w:name="_Toc96627323"/>
       <w:r>
         <w:rPr>
           <w:color w:val="2E74B5" w:themeColor="accent1" w:themeShade="BF"/>
@@ -35830,7 +36298,7 @@
         <w:pStyle w:val="Titre1"/>
         <w:jc w:val="both"/>
       </w:pPr>
-      <w:bookmarkStart w:id="52" w:name="_Toc95935235"/>
+      <w:bookmarkStart w:id="52" w:name="_Toc96627324"/>
       <w:r>
         <w:rPr>
           <w:color w:val="2E74B5" w:themeColor="accent1" w:themeShade="BF"/>
@@ -36121,7 +36589,7 @@
         <w:pStyle w:val="Titre1"/>
         <w:jc w:val="both"/>
       </w:pPr>
-      <w:bookmarkStart w:id="53" w:name="_Toc95935236"/>
+      <w:bookmarkStart w:id="53" w:name="_Toc96627325"/>
       <w:r>
         <w:rPr>
           <w:color w:val="2E74B5" w:themeColor="accent1" w:themeShade="BF"/>
@@ -36326,7 +36794,7 @@
         <w:pStyle w:val="Titre1"/>
         <w:jc w:val="both"/>
       </w:pPr>
-      <w:bookmarkStart w:id="54" w:name="_Toc95935237"/>
+      <w:bookmarkStart w:id="54" w:name="_Toc96627326"/>
       <w:r>
         <w:rPr>
           <w:color w:val="2E74B5" w:themeColor="accent1" w:themeShade="BF"/>
@@ -36863,7 +37331,7 @@
         <w:pStyle w:val="Titre1"/>
         <w:jc w:val="both"/>
       </w:pPr>
-      <w:bookmarkStart w:id="55" w:name="_Toc95935238"/>
+      <w:bookmarkStart w:id="55" w:name="_Toc96627327"/>
       <w:r>
         <w:rPr>
           <w:color w:val="2E74B5" w:themeColor="accent1" w:themeShade="BF"/>
@@ -37005,7 +37473,7 @@
         <w:pStyle w:val="Titre1"/>
         <w:jc w:val="both"/>
       </w:pPr>
-      <w:bookmarkStart w:id="56" w:name="_Toc95935239"/>
+      <w:bookmarkStart w:id="56" w:name="_Toc96627328"/>
       <w:r>
         <w:rPr>
           <w:color w:val="2E74B5" w:themeColor="accent1" w:themeShade="BF"/>
@@ -37310,7 +37778,7 @@
         <w:pStyle w:val="Titre1"/>
         <w:jc w:val="both"/>
       </w:pPr>
-      <w:bookmarkStart w:id="57" w:name="_Toc95935240"/>
+      <w:bookmarkStart w:id="57" w:name="_Toc96627329"/>
       <w:r>
         <w:rPr>
           <w:color w:val="2E74B5" w:themeColor="accent1" w:themeShade="BF"/>
@@ -37459,7 +37927,7 @@
         <w:pStyle w:val="Titre1"/>
         <w:jc w:val="both"/>
       </w:pPr>
-      <w:bookmarkStart w:id="58" w:name="_Toc95935241"/>
+      <w:bookmarkStart w:id="58" w:name="_Toc96627330"/>
       <w:r>
         <w:rPr>
           <w:color w:val="2E74B5" w:themeColor="accent1" w:themeShade="BF"/>
@@ -37647,7 +38115,7 @@
         <w:pStyle w:val="Titre1"/>
         <w:jc w:val="both"/>
       </w:pPr>
-      <w:bookmarkStart w:id="59" w:name="_Toc95935242"/>
+      <w:bookmarkStart w:id="59" w:name="_Toc96627331"/>
       <w:r>
         <w:rPr>
           <w:color w:val="2E74B5" w:themeColor="accent1" w:themeShade="BF"/>
@@ -37662,10 +38130,7 @@
         <w:t> </w:t>
       </w:r>
       <w:r>
-        <w:t xml:space="preserve">: </w:t>
-      </w:r>
-      <w:r>
-        <w:t>Configurer le SMTP Gmail avec WP Mail SMTP</w:t>
+        <w:t>: Configurer le SMTP Gmail avec WP Mail SMTP</w:t>
       </w:r>
       <w:bookmarkEnd w:id="59"/>
     </w:p>
@@ -37886,19 +38351,7 @@
         <w:rPr>
           <w:rFonts w:ascii="Arial" w:hAnsi="Arial" w:cs="Arial"/>
         </w:rPr>
-        <w:t xml:space="preserve">». Cliquez ensuite sur </w:t>
-      </w:r>
-      <w:r>
-        <w:rPr>
-          <w:rFonts w:ascii="Arial" w:hAnsi="Arial" w:cs="Arial"/>
-        </w:rPr>
-        <w:t>l’API Gmail</w:t>
-      </w:r>
-      <w:r>
-        <w:rPr>
-          <w:rFonts w:ascii="Arial" w:hAnsi="Arial" w:cs="Arial"/>
-        </w:rPr>
-        <w:t> résultat.</w:t>
+        <w:t>». Cliquez ensuite sur l’API Gmail résultat.</w:t>
       </w:r>
       <w:r>
         <w:rPr>
@@ -38214,6 +38667,7 @@
       <w:r>
         <w:rPr>
           <w:rFonts w:ascii="Arial" w:hAnsi="Arial" w:cs="Arial"/>
+          <w:noProof/>
         </w:rPr>
         <w:drawing>
           <wp:anchor distT="0" distB="0" distL="114300" distR="114300" simplePos="0" relativeHeight="251665408" behindDoc="1" locked="0" layoutInCell="1" allowOverlap="1" wp14:anchorId="25705478" wp14:editId="00B9B339">
@@ -38492,16 +38946,7 @@
           <w:szCs w:val="24"/>
           <w:lang w:eastAsia="fr-FR"/>
         </w:rPr>
-        <w:t xml:space="preserve">Les détails de ce formulaire ne sont pas très importants car personne d'autre n'utilisera votre application. Voici ce que nous </w:t>
-      </w:r>
-      <w:r>
-        <w:rPr>
-          <w:rFonts w:ascii="Arial" w:eastAsia="Times New Roman" w:hAnsi="Arial" w:cs="Arial"/>
-          <w:sz w:val="24"/>
-          <w:szCs w:val="24"/>
-          <w:lang w:eastAsia="fr-FR"/>
-        </w:rPr>
-        <w:t>suggérons :</w:t>
+        <w:t>Les détails de ce formulaire ne sont pas très importants car personne d'autre n'utilisera votre application. Voici ce que nous suggérons :</w:t>
       </w:r>
     </w:p>
     <w:p>
@@ -38592,18 +39037,7 @@
           <w:szCs w:val="24"/>
           <w:lang w:eastAsia="fr-FR"/>
         </w:rPr>
-        <w:t>l’E-mail</w:t>
-      </w:r>
-      <w:r>
-        <w:rPr>
-          <w:rFonts w:ascii="Arial" w:eastAsia="Times New Roman" w:hAnsi="Arial" w:cs="Arial"/>
-          <w:b/>
-          <w:bCs/>
-          <w:sz w:val="24"/>
-          <w:szCs w:val="24"/>
-          <w:lang w:eastAsia="fr-FR"/>
-        </w:rPr>
-        <w:t xml:space="preserve"> de support utilisateur</w:t>
+        <w:t>l’E-mail de support utilisateur</w:t>
       </w:r>
       <w:r>
         <w:rPr>
@@ -38811,6 +39245,7 @@
       <w:r>
         <w:rPr>
           <w:rFonts w:ascii="Arial" w:eastAsia="Times New Roman" w:hAnsi="Arial" w:cs="Arial"/>
+          <w:noProof/>
           <w:sz w:val="24"/>
           <w:szCs w:val="24"/>
           <w:lang w:eastAsia="fr-FR"/>
@@ -39146,6 +39581,7 @@
       <w:r>
         <w:rPr>
           <w:rFonts w:ascii="Arial" w:hAnsi="Arial" w:cs="Arial"/>
+          <w:noProof/>
         </w:rPr>
         <w:drawing>
           <wp:inline distT="0" distB="0" distL="0" distR="0" wp14:anchorId="3BC40B38" wp14:editId="22FDD38F">
@@ -39244,6 +39680,7 @@
       <w:r>
         <w:rPr>
           <w:rFonts w:ascii="Arial" w:hAnsi="Arial" w:cs="Arial"/>
+          <w:noProof/>
         </w:rPr>
         <w:drawing>
           <wp:inline distT="0" distB="0" distL="0" distR="0" wp14:anchorId="6AEF3C82" wp14:editId="34C3C9C7">
@@ -39330,6 +39767,7 @@
       <w:r>
         <w:rPr>
           <w:rFonts w:ascii="Arial" w:eastAsia="Times New Roman" w:hAnsi="Arial" w:cs="Arial"/>
+          <w:noProof/>
           <w:sz w:val="24"/>
           <w:szCs w:val="24"/>
           <w:lang w:eastAsia="fr-FR"/>
@@ -39500,6 +39938,7 @@
       <w:r>
         <w:rPr>
           <w:rFonts w:ascii="Arial" w:hAnsi="Arial" w:cs="Arial"/>
+          <w:noProof/>
         </w:rPr>
         <w:drawing>
           <wp:inline distT="0" distB="0" distL="0" distR="0" wp14:anchorId="06A22C37" wp14:editId="75F112DA">
@@ -39577,13 +40016,7 @@
         <w:rPr>
           <w:rFonts w:ascii="Arial" w:hAnsi="Arial" w:cs="Arial"/>
         </w:rPr>
-        <w:t>en</w:t>
-      </w:r>
-      <w:r>
-        <w:rPr>
-          <w:rFonts w:ascii="Arial" w:hAnsi="Arial" w:cs="Arial"/>
-        </w:rPr>
-        <w:t xml:space="preserve"> haut à droite de l'écran et copiez votre </w:t>
+        <w:t>en haut à droite de l'écran et copiez votre </w:t>
       </w:r>
       <w:r>
         <w:rPr>
@@ -39613,6 +40046,7 @@
       <w:r>
         <w:rPr>
           <w:rFonts w:ascii="Arial" w:hAnsi="Arial" w:cs="Arial"/>
+          <w:noProof/>
         </w:rPr>
         <w:drawing>
           <wp:inline distT="0" distB="0" distL="0" distR="0" wp14:anchorId="1686EE95" wp14:editId="3431106D">
@@ -39792,27 +40226,7 @@
           <w:u w:val="single"/>
           <w:lang w:eastAsia="fr-FR"/>
         </w:rPr>
-        <w:t>Étape 3: Passez du test à la production</w:t>
-      </w:r>
-      <w:r>
-        <w:rPr>
-          <w:rFonts w:ascii="Arial" w:eastAsia="Times New Roman" w:hAnsi="Arial" w:cs="Arial"/>
-          <w:sz w:val="24"/>
-          <w:szCs w:val="24"/>
-          <w:u w:val="single"/>
-          <w:lang w:eastAsia="fr-FR"/>
-        </w:rPr>
-        <w:t xml:space="preserve"> </w:t>
-      </w:r>
-      <w:r>
-        <w:rPr>
-          <w:rFonts w:ascii="Arial" w:eastAsia="Times New Roman" w:hAnsi="Arial" w:cs="Arial"/>
-          <w:sz w:val="24"/>
-          <w:szCs w:val="24"/>
-          <w:u w:val="single"/>
-          <w:lang w:eastAsia="fr-FR"/>
-        </w:rPr>
-        <w:t>(comptes Gmail gratuits uniquement)</w:t>
+        <w:t>Étape 3: Passez du test à la production (comptes Gmail gratuits uniquement)</w:t>
       </w:r>
     </w:p>
     <w:p>
@@ -39941,6 +40355,7 @@
       <w:r>
         <w:rPr>
           <w:rFonts w:ascii="Arial" w:hAnsi="Arial" w:cs="Arial"/>
+          <w:noProof/>
         </w:rPr>
         <w:drawing>
           <wp:inline distT="0" distB="0" distL="0" distR="0" wp14:anchorId="59D0D0F2" wp14:editId="370F801C">
@@ -40064,6 +40479,7 @@
       <w:r>
         <w:rPr>
           <w:rFonts w:ascii="Arial" w:hAnsi="Arial" w:cs="Arial"/>
+          <w:noProof/>
         </w:rPr>
         <w:drawing>
           <wp:inline distT="0" distB="0" distL="0" distR="0" wp14:anchorId="7C88A72C" wp14:editId="6F8CAEFA">
@@ -40321,6 +40737,7 @@
       <w:r>
         <w:rPr>
           <w:rFonts w:ascii="Arial" w:hAnsi="Arial" w:cs="Arial"/>
+          <w:noProof/>
         </w:rPr>
         <w:drawing>
           <wp:inline distT="0" distB="0" distL="0" distR="0" wp14:anchorId="16342658" wp14:editId="41A0EDC3">
@@ -40641,6 +41058,7 @@
       <w:r>
         <w:rPr>
           <w:rFonts w:ascii="Arial" w:hAnsi="Arial" w:cs="Arial"/>
+          <w:noProof/>
         </w:rPr>
         <w:drawing>
           <wp:inline distT="0" distB="0" distL="0" distR="0" wp14:anchorId="14BC2303" wp14:editId="0FFFD7B6">
@@ -40782,6 +41200,7 @@
       <w:r>
         <w:rPr>
           <w:rFonts w:ascii="Arial" w:hAnsi="Arial" w:cs="Arial"/>
+          <w:noProof/>
         </w:rPr>
         <w:drawing>
           <wp:inline distT="0" distB="0" distL="0" distR="0" wp14:anchorId="2E767BBC" wp14:editId="130C24CA">
@@ -40912,7 +41331,7 @@
         </w:rPr>
         <w:t xml:space="preserve">Tuto : </w:t>
       </w:r>
-      <w:hyperlink r:id="rId78" w:history="1">
+      <w:hyperlink r:id="rId78" w:anchor="install-smtp-plugin" w:history="1">
         <w:r>
           <w:rPr>
             <w:rStyle w:val="Lienhypertexte"/>
@@ -40946,7 +41365,7 @@
         <w:jc w:val="both"/>
         <w:textAlignment w:val="baseline"/>
       </w:pPr>
-      <w:bookmarkStart w:id="60" w:name="_Toc95935243"/>
+      <w:bookmarkStart w:id="60" w:name="_Toc96627332"/>
       <w:r>
         <w:rPr>
           <w:color w:val="2E74B5" w:themeColor="accent1" w:themeShade="BF"/>
@@ -40960,10 +41379,7 @@
         <w:t> </w:t>
       </w:r>
       <w:r>
-        <w:t xml:space="preserve">: </w:t>
-      </w:r>
-      <w:r>
-        <w:t xml:space="preserve">DIVI - </w:t>
+        <w:t xml:space="preserve">: DIVI - </w:t>
       </w:r>
       <w:r>
         <w:t>créer des sections plein écran avec des liens de défilement supérieur et inférieur</w:t>
@@ -41540,6 +41956,7 @@
       <w:r>
         <w:rPr>
           <w:rFonts w:ascii="Arial" w:hAnsi="Arial" w:cs="Arial"/>
+          <w:noProof/>
         </w:rPr>
         <w:lastRenderedPageBreak/>
         <w:drawing>
@@ -42730,6 +43147,7 @@
       <w:r>
         <w:rPr>
           <w:rFonts w:ascii="Arial" w:eastAsia="Times New Roman" w:hAnsi="Arial" w:cs="Arial"/>
+          <w:noProof/>
           <w:sz w:val="24"/>
           <w:szCs w:val="24"/>
           <w:lang w:eastAsia="fr-FR"/>
@@ -42790,6 +43208,7 @@
       <w:r>
         <w:rPr>
           <w:rFonts w:ascii="Arial" w:eastAsia="Times New Roman" w:hAnsi="Arial" w:cs="Arial"/>
+          <w:noProof/>
           <w:sz w:val="24"/>
           <w:szCs w:val="24"/>
           <w:lang w:eastAsia="fr-FR"/>
@@ -42905,17 +43324,7 @@
           <w:u w:val="single"/>
           <w:lang w:eastAsia="fr-FR"/>
         </w:rPr>
-        <w:t xml:space="preserve">Création de la section </w:t>
-      </w:r>
-      <w:r>
-        <w:rPr>
-          <w:rFonts w:ascii="Arial" w:eastAsia="Times New Roman" w:hAnsi="Arial" w:cs="Arial"/>
-          <w:sz w:val="24"/>
-          <w:szCs w:val="24"/>
-          <w:u w:val="single"/>
-          <w:lang w:eastAsia="fr-FR"/>
-        </w:rPr>
-        <w:t>3</w:t>
+        <w:t>Création de la section 3</w:t>
       </w:r>
     </w:p>
     <w:p>
@@ -43245,17 +43654,7 @@
           <w:u w:val="single"/>
           <w:lang w:eastAsia="fr-FR"/>
         </w:rPr>
-        <w:t xml:space="preserve">Création de la section </w:t>
-      </w:r>
-      <w:r>
-        <w:rPr>
-          <w:rFonts w:ascii="Arial" w:eastAsia="Times New Roman" w:hAnsi="Arial" w:cs="Arial"/>
-          <w:sz w:val="24"/>
-          <w:szCs w:val="24"/>
-          <w:u w:val="single"/>
-          <w:lang w:eastAsia="fr-FR"/>
-        </w:rPr>
-        <w:t>4</w:t>
+        <w:t>Création de la section 4</w:t>
       </w:r>
     </w:p>
     <w:p>
@@ -45058,7 +45457,34 @@
     </w:p>
     <w:p>
       <w:pPr>
-        <w:spacing w:after="0"/>
+        <w:pStyle w:val="Titre1"/>
+        <w:spacing w:after="96" w:line="336" w:lineRule="atLeast"/>
+        <w:jc w:val="both"/>
+        <w:textAlignment w:val="baseline"/>
+      </w:pPr>
+      <w:bookmarkStart w:id="61" w:name="_Toc96627333"/>
+      <w:r>
+        <w:rPr>
+          <w:color w:val="2E74B5" w:themeColor="accent1" w:themeShade="BF"/>
+        </w:rPr>
+        <w:t>WordPress</w:t>
+      </w:r>
+      <w:r>
+        <w:rPr>
+          <w:color w:val="2E74B5" w:themeColor="accent1" w:themeShade="BF"/>
+        </w:rPr>
+        <w:t> </w:t>
+      </w:r>
+      <w:r>
+        <w:t>: Retirer la maintenance</w:t>
+      </w:r>
+      <w:bookmarkEnd w:id="61"/>
+      <w:r>
+        <w:t xml:space="preserve"> </w:t>
+      </w:r>
+    </w:p>
+    <w:p>
+      <w:pPr>
         <w:ind w:left="708" w:firstLine="1"/>
         <w:jc w:val="both"/>
         <w:rPr>
@@ -45068,6 +45494,277 @@
           <w:lang w:eastAsia="fr-FR"/>
         </w:rPr>
       </w:pPr>
+      <w:r>
+        <w:rPr>
+          <w:rFonts w:ascii="Arial" w:eastAsia="Times New Roman" w:hAnsi="Arial" w:cs="Arial"/>
+          <w:sz w:val="24"/>
+          <w:szCs w:val="24"/>
+          <w:lang w:eastAsia="fr-FR"/>
+        </w:rPr>
+        <w:lastRenderedPageBreak/>
+        <w:t xml:space="preserve">Cela peut être dû à un échec de mise à jour et en ce cas vous pouvez mettre à jour WordPress manuellement (étapes ci-dessus) ou simplement parce que le fichier </w:t>
+      </w:r>
+      <w:r>
+        <w:rPr>
+          <w:rFonts w:ascii="Arial" w:eastAsia="Times New Roman" w:hAnsi="Arial" w:cs="Arial"/>
+          <w:b/>
+          <w:bCs/>
+          <w:sz w:val="24"/>
+          <w:szCs w:val="24"/>
+          <w:lang w:eastAsia="fr-FR"/>
+        </w:rPr>
+        <w:t>.maintenance</w:t>
+      </w:r>
+      <w:r>
+        <w:rPr>
+          <w:rFonts w:ascii="Arial" w:eastAsia="Times New Roman" w:hAnsi="Arial" w:cs="Arial"/>
+          <w:sz w:val="24"/>
+          <w:szCs w:val="24"/>
+          <w:lang w:eastAsia="fr-FR"/>
+        </w:rPr>
+        <w:t xml:space="preserve"> n’a pas été supprimé.</w:t>
+      </w:r>
+    </w:p>
+    <w:p>
+      <w:pPr>
+        <w:ind w:left="708" w:firstLine="1"/>
+        <w:jc w:val="both"/>
+        <w:rPr>
+          <w:rFonts w:ascii="Arial" w:eastAsia="Times New Roman" w:hAnsi="Arial" w:cs="Arial"/>
+          <w:sz w:val="24"/>
+          <w:szCs w:val="24"/>
+          <w:lang w:eastAsia="fr-FR"/>
+        </w:rPr>
+      </w:pPr>
+    </w:p>
+    <w:p>
+      <w:pPr>
+        <w:ind w:left="708" w:firstLine="1"/>
+        <w:jc w:val="both"/>
+        <w:rPr>
+          <w:rFonts w:ascii="Arial" w:eastAsia="Times New Roman" w:hAnsi="Arial" w:cs="Arial"/>
+          <w:b/>
+          <w:bCs/>
+          <w:sz w:val="24"/>
+          <w:szCs w:val="24"/>
+          <w:lang w:eastAsia="fr-FR"/>
+        </w:rPr>
+      </w:pPr>
+      <w:r>
+        <w:rPr>
+          <w:rFonts w:ascii="Arial" w:eastAsia="Times New Roman" w:hAnsi="Arial" w:cs="Arial"/>
+          <w:sz w:val="24"/>
+          <w:szCs w:val="24"/>
+          <w:lang w:eastAsia="fr-FR"/>
+        </w:rPr>
+        <w:t xml:space="preserve">Dans ce dernier cas, via FTP accédez à votre répertoire racine et supprimez le fichier  </w:t>
+      </w:r>
+      <w:r>
+        <w:rPr>
+          <w:rFonts w:ascii="Arial" w:eastAsia="Times New Roman" w:hAnsi="Arial" w:cs="Arial"/>
+          <w:b/>
+          <w:bCs/>
+          <w:sz w:val="24"/>
+          <w:szCs w:val="24"/>
+          <w:lang w:eastAsia="fr-FR"/>
+        </w:rPr>
+        <w:t>.maintenance</w:t>
+      </w:r>
+    </w:p>
+    <w:p>
+      <w:pPr>
+        <w:ind w:left="708" w:firstLine="1"/>
+        <w:jc w:val="both"/>
+        <w:rPr>
+          <w:rFonts w:ascii="Arial" w:eastAsia="Times New Roman" w:hAnsi="Arial" w:cs="Arial"/>
+          <w:sz w:val="24"/>
+          <w:szCs w:val="24"/>
+          <w:lang w:eastAsia="fr-FR"/>
+        </w:rPr>
+      </w:pPr>
+    </w:p>
+    <w:p>
+      <w:pPr>
+        <w:pStyle w:val="Titre1"/>
+        <w:spacing w:after="96" w:line="336" w:lineRule="atLeast"/>
+        <w:jc w:val="both"/>
+        <w:textAlignment w:val="baseline"/>
+      </w:pPr>
+      <w:bookmarkStart w:id="62" w:name="_Toc96627334"/>
+      <w:r>
+        <w:rPr>
+          <w:color w:val="2E74B5" w:themeColor="accent1" w:themeShade="BF"/>
+        </w:rPr>
+        <w:t>WordPress</w:t>
+      </w:r>
+      <w:r>
+        <w:rPr>
+          <w:color w:val="2E74B5" w:themeColor="accent1" w:themeShade="BF"/>
+        </w:rPr>
+        <w:t> </w:t>
+      </w:r>
+      <w:r>
+        <w:t xml:space="preserve">: </w:t>
+      </w:r>
+      <w:r>
+        <w:t>I</w:t>
+      </w:r>
+      <w:r>
+        <w:t>NTERNAL SERVER ERROR 500</w:t>
+      </w:r>
+      <w:bookmarkEnd w:id="62"/>
+    </w:p>
+    <w:p>
+      <w:pPr>
+        <w:spacing w:after="0"/>
+        <w:ind w:left="708"/>
+        <w:jc w:val="both"/>
+        <w:rPr>
+          <w:rFonts w:ascii="Arial" w:eastAsia="Times New Roman" w:hAnsi="Arial" w:cs="Arial"/>
+          <w:sz w:val="24"/>
+          <w:szCs w:val="24"/>
+          <w:lang w:eastAsia="fr-FR"/>
+        </w:rPr>
+      </w:pPr>
+      <w:r>
+        <w:rPr>
+          <w:rFonts w:ascii="Arial" w:eastAsia="Times New Roman" w:hAnsi="Arial" w:cs="Arial"/>
+          <w:sz w:val="24"/>
+          <w:szCs w:val="24"/>
+          <w:lang w:eastAsia="fr-FR"/>
+        </w:rPr>
+        <w:t>La cause la plus probable d’une erreur Erreur 500 (Internal Server Error) est un fichier corrompu, à savoir le .htaccess du répertoire racine de votre installation WordPress.</w:t>
+      </w:r>
+    </w:p>
+    <w:p>
+      <w:pPr>
+        <w:spacing w:after="0"/>
+        <w:ind w:firstLine="708"/>
+        <w:jc w:val="both"/>
+        <w:rPr>
+          <w:rFonts w:ascii="Arial" w:eastAsia="Times New Roman" w:hAnsi="Arial" w:cs="Arial"/>
+          <w:sz w:val="24"/>
+          <w:szCs w:val="24"/>
+          <w:lang w:eastAsia="fr-FR"/>
+        </w:rPr>
+      </w:pPr>
+    </w:p>
+    <w:p>
+      <w:pPr>
+        <w:spacing w:after="0"/>
+        <w:ind w:left="708"/>
+        <w:jc w:val="both"/>
+        <w:rPr>
+          <w:rFonts w:ascii="Arial" w:eastAsia="Times New Roman" w:hAnsi="Arial" w:cs="Arial"/>
+          <w:sz w:val="24"/>
+          <w:szCs w:val="24"/>
+          <w:lang w:eastAsia="fr-FR"/>
+        </w:rPr>
+      </w:pPr>
+      <w:r>
+        <w:rPr>
+          <w:rFonts w:ascii="Arial" w:eastAsia="Times New Roman" w:hAnsi="Arial" w:cs="Arial"/>
+          <w:sz w:val="24"/>
+          <w:szCs w:val="24"/>
+          <w:lang w:eastAsia="fr-FR"/>
+        </w:rPr>
+        <w:t xml:space="preserve">Dans 90% des cas, le problème est résolu en supprimant ce fichier </w:t>
+      </w:r>
+      <w:r>
+        <w:rPr>
+          <w:rFonts w:ascii="Arial" w:eastAsia="Times New Roman" w:hAnsi="Arial" w:cs="Arial"/>
+          <w:b/>
+          <w:bCs/>
+          <w:sz w:val="24"/>
+          <w:szCs w:val="24"/>
+          <w:lang w:eastAsia="fr-FR"/>
+        </w:rPr>
+        <w:t>.htaccess</w:t>
+      </w:r>
+      <w:r>
+        <w:rPr>
+          <w:rFonts w:ascii="Arial" w:eastAsia="Times New Roman" w:hAnsi="Arial" w:cs="Arial"/>
+          <w:sz w:val="24"/>
+          <w:szCs w:val="24"/>
+          <w:lang w:eastAsia="fr-FR"/>
+        </w:rPr>
+        <w:t xml:space="preserve"> et en créant un nouveau. Pour supprimer ce fichier, connectez-vous à votre répertoire racine WordPress via FTP et renommez-le de </w:t>
+      </w:r>
+      <w:r>
+        <w:rPr>
+          <w:rFonts w:ascii="Arial" w:eastAsia="Times New Roman" w:hAnsi="Arial" w:cs="Arial"/>
+          <w:b/>
+          <w:bCs/>
+          <w:sz w:val="24"/>
+          <w:szCs w:val="24"/>
+          <w:lang w:eastAsia="fr-FR"/>
+        </w:rPr>
+        <w:t>.htaccess</w:t>
+      </w:r>
+      <w:r>
+        <w:rPr>
+          <w:rFonts w:ascii="Arial" w:eastAsia="Times New Roman" w:hAnsi="Arial" w:cs="Arial"/>
+          <w:sz w:val="24"/>
+          <w:szCs w:val="24"/>
+          <w:lang w:eastAsia="fr-FR"/>
+        </w:rPr>
+        <w:t xml:space="preserve"> en </w:t>
+      </w:r>
+      <w:r>
+        <w:rPr>
+          <w:rFonts w:ascii="Arial" w:eastAsia="Times New Roman" w:hAnsi="Arial" w:cs="Arial"/>
+          <w:b/>
+          <w:bCs/>
+          <w:sz w:val="24"/>
+          <w:szCs w:val="24"/>
+          <w:lang w:eastAsia="fr-FR"/>
+        </w:rPr>
+        <w:t>.htaccess-corrompu</w:t>
+      </w:r>
+      <w:r>
+        <w:rPr>
+          <w:rFonts w:ascii="Arial" w:eastAsia="Times New Roman" w:hAnsi="Arial" w:cs="Arial"/>
+          <w:sz w:val="24"/>
+          <w:szCs w:val="24"/>
+          <w:lang w:eastAsia="fr-FR"/>
+        </w:rPr>
+        <w:t>. Immédiatement connectez à votre tableau de bord WordPress et rendez-vous vers les options de Permaliens. Sélectionnez votre option permalien préférée et enregistrez les modifications. Votre site devrait re-fonctionner correctement.</w:t>
+      </w:r>
+    </w:p>
+    <w:p>
+      <w:pPr>
+        <w:spacing w:after="0"/>
+        <w:ind w:firstLine="708"/>
+        <w:jc w:val="both"/>
+        <w:rPr>
+          <w:rFonts w:ascii="Arial" w:eastAsia="Times New Roman" w:hAnsi="Arial" w:cs="Arial"/>
+          <w:sz w:val="24"/>
+          <w:szCs w:val="24"/>
+          <w:lang w:eastAsia="fr-FR"/>
+        </w:rPr>
+      </w:pPr>
+    </w:p>
+    <w:p>
+      <w:pPr>
+        <w:spacing w:after="0"/>
+        <w:ind w:left="708"/>
+        <w:jc w:val="both"/>
+        <w:rPr>
+          <w:rFonts w:ascii="Arial" w:eastAsia="Times New Roman" w:hAnsi="Arial" w:cs="Arial"/>
+          <w:sz w:val="24"/>
+          <w:szCs w:val="24"/>
+          <w:lang w:eastAsia="fr-FR"/>
+        </w:rPr>
+      </w:pPr>
+      <w:r>
+        <w:rPr>
+          <w:rFonts w:ascii="Arial" w:eastAsia="Times New Roman" w:hAnsi="Arial" w:cs="Arial"/>
+          <w:sz w:val="24"/>
+          <w:szCs w:val="24"/>
+          <w:lang w:eastAsia="fr-FR"/>
+        </w:rPr>
+        <w:t>Il existe d’autres causes pour l’Erreur 500 (Internal Server Error), mais elles peuvent être variées et difficiles à cerner. D’autres méthodes de résolution des problèmes comme renommer le thème, réinitialisation du répertoire plugin et le remplacement des répertoires /wp-includes/ et /wp-admin/ avec des versions originales du dernier fichier zip WordPress.</w:t>
+      </w:r>
     </w:p>
     <w:p>
       <w:pPr>
@@ -45081,9 +45778,722 @@
         </w:rPr>
       </w:pPr>
     </w:p>
+    <w:p>
+      <w:pPr>
+        <w:pStyle w:val="Titre1"/>
+        <w:spacing w:after="96" w:line="336" w:lineRule="atLeast"/>
+        <w:jc w:val="both"/>
+        <w:textAlignment w:val="baseline"/>
+      </w:pPr>
+      <w:bookmarkStart w:id="63" w:name="_Toc96627335"/>
+      <w:r>
+        <w:rPr>
+          <w:color w:val="2E74B5" w:themeColor="accent1" w:themeShade="BF"/>
+        </w:rPr>
+        <w:t>WordPress</w:t>
+      </w:r>
+      <w:r>
+        <w:rPr>
+          <w:color w:val="2E74B5" w:themeColor="accent1" w:themeShade="BF"/>
+        </w:rPr>
+        <w:t> </w:t>
+      </w:r>
+      <w:r>
+        <w:t xml:space="preserve">: </w:t>
+      </w:r>
+      <w:r>
+        <w:t>Installer/créer un thème enfant</w:t>
+      </w:r>
+      <w:bookmarkEnd w:id="63"/>
+    </w:p>
+    <w:p>
+      <w:pPr>
+        <w:spacing w:after="0"/>
+        <w:ind w:left="708"/>
+        <w:jc w:val="both"/>
+        <w:rPr>
+          <w:rFonts w:ascii="Arial" w:eastAsia="Times New Roman" w:hAnsi="Arial" w:cs="Arial"/>
+          <w:sz w:val="24"/>
+          <w:szCs w:val="24"/>
+          <w:lang w:eastAsia="fr-FR"/>
+        </w:rPr>
+      </w:pPr>
+      <w:r>
+        <w:rPr>
+          <w:rFonts w:ascii="Arial" w:eastAsia="Times New Roman" w:hAnsi="Arial" w:cs="Arial"/>
+          <w:sz w:val="24"/>
+          <w:szCs w:val="24"/>
+          <w:lang w:eastAsia="fr-FR"/>
+        </w:rPr>
+        <w:t>La création d'un thème enfant est un excellent moyen d'ajouter des personnalisations permanentes à votre thème.</w:t>
+      </w:r>
+    </w:p>
+    <w:p>
+      <w:pPr>
+        <w:spacing w:after="0"/>
+        <w:ind w:firstLine="708"/>
+        <w:jc w:val="both"/>
+        <w:rPr>
+          <w:rFonts w:ascii="Arial" w:eastAsia="Times New Roman" w:hAnsi="Arial" w:cs="Arial"/>
+          <w:sz w:val="24"/>
+          <w:szCs w:val="24"/>
+          <w:lang w:eastAsia="fr-FR"/>
+        </w:rPr>
+      </w:pPr>
+    </w:p>
+    <w:p>
+      <w:pPr>
+        <w:spacing w:after="0"/>
+        <w:ind w:left="708"/>
+        <w:jc w:val="both"/>
+        <w:rPr>
+          <w:rFonts w:ascii="Arial" w:eastAsia="Times New Roman" w:hAnsi="Arial" w:cs="Arial"/>
+          <w:sz w:val="24"/>
+          <w:szCs w:val="24"/>
+          <w:lang w:eastAsia="fr-FR"/>
+        </w:rPr>
+      </w:pPr>
+      <w:r>
+        <w:rPr>
+          <w:rFonts w:ascii="Arial" w:eastAsia="Times New Roman" w:hAnsi="Arial" w:cs="Arial"/>
+          <w:sz w:val="24"/>
+          <w:szCs w:val="24"/>
+          <w:lang w:eastAsia="fr-FR"/>
+        </w:rPr>
+        <w:t>Si vous apportez de nombreuses modifications à votre site Web via le fichier functions.php, vous savez que chaque fois que vous mettez à jour le thème, les modifications que vous apportez sont perdues. Une façon de les préserver consiste à utiliser un thème enfant.</w:t>
+      </w:r>
+    </w:p>
+    <w:p>
+      <w:pPr>
+        <w:spacing w:after="0"/>
+        <w:ind w:firstLine="708"/>
+        <w:jc w:val="both"/>
+        <w:rPr>
+          <w:rFonts w:ascii="Arial" w:eastAsia="Times New Roman" w:hAnsi="Arial" w:cs="Arial"/>
+          <w:sz w:val="24"/>
+          <w:szCs w:val="24"/>
+          <w:lang w:eastAsia="fr-FR"/>
+        </w:rPr>
+      </w:pPr>
+    </w:p>
+    <w:p>
+      <w:pPr>
+        <w:spacing w:after="0"/>
+        <w:ind w:firstLine="708"/>
+        <w:jc w:val="both"/>
+        <w:rPr>
+          <w:rFonts w:ascii="Arial" w:eastAsia="Times New Roman" w:hAnsi="Arial" w:cs="Arial"/>
+          <w:sz w:val="24"/>
+          <w:szCs w:val="24"/>
+          <w:lang w:eastAsia="fr-FR"/>
+        </w:rPr>
+      </w:pPr>
+      <w:r>
+        <w:rPr>
+          <w:rFonts w:ascii="Arial" w:eastAsia="Times New Roman" w:hAnsi="Arial" w:cs="Arial"/>
+          <w:sz w:val="24"/>
+          <w:szCs w:val="24"/>
+          <w:lang w:eastAsia="fr-FR"/>
+        </w:rPr>
+        <w:t>Nous utiliserons le thème TwentyTwenty comme exemple.</w:t>
+      </w:r>
+    </w:p>
+    <w:p>
+      <w:pPr>
+        <w:spacing w:after="0"/>
+        <w:ind w:firstLine="708"/>
+        <w:jc w:val="both"/>
+        <w:rPr>
+          <w:rFonts w:ascii="Arial" w:eastAsia="Times New Roman" w:hAnsi="Arial" w:cs="Arial"/>
+          <w:sz w:val="24"/>
+          <w:szCs w:val="24"/>
+          <w:lang w:eastAsia="fr-FR"/>
+        </w:rPr>
+      </w:pPr>
+    </w:p>
+    <w:p>
+      <w:pPr>
+        <w:spacing w:after="0"/>
+        <w:ind w:left="708"/>
+        <w:jc w:val="both"/>
+        <w:rPr>
+          <w:rFonts w:ascii="Arial" w:eastAsia="Times New Roman" w:hAnsi="Arial" w:cs="Arial"/>
+          <w:sz w:val="24"/>
+          <w:szCs w:val="24"/>
+          <w:lang w:eastAsia="fr-FR"/>
+        </w:rPr>
+      </w:pPr>
+      <w:r>
+        <w:rPr>
+          <w:rFonts w:ascii="Arial" w:eastAsia="Times New Roman" w:hAnsi="Arial" w:cs="Arial"/>
+          <w:sz w:val="24"/>
+          <w:szCs w:val="24"/>
+          <w:lang w:eastAsia="fr-FR"/>
+        </w:rPr>
+        <w:t>Pour créer un thème enfant, accédez à votre installation WordPress racine via le gestionnaire de fichiers de cPanel ou via FTP et accédez à wp-content &gt; thèmes.</w:t>
+      </w:r>
+    </w:p>
+    <w:p>
+      <w:pPr>
+        <w:spacing w:after="0"/>
+        <w:ind w:firstLine="708"/>
+        <w:jc w:val="both"/>
+        <w:rPr>
+          <w:rFonts w:ascii="Arial" w:eastAsia="Times New Roman" w:hAnsi="Arial" w:cs="Arial"/>
+          <w:sz w:val="24"/>
+          <w:szCs w:val="24"/>
+          <w:lang w:eastAsia="fr-FR"/>
+        </w:rPr>
+      </w:pPr>
+    </w:p>
+    <w:p>
+      <w:pPr>
+        <w:spacing w:after="0"/>
+        <w:ind w:left="708"/>
+        <w:jc w:val="both"/>
+        <w:rPr>
+          <w:rFonts w:ascii="Arial" w:eastAsia="Times New Roman" w:hAnsi="Arial" w:cs="Arial"/>
+          <w:sz w:val="24"/>
+          <w:szCs w:val="24"/>
+          <w:lang w:eastAsia="fr-FR"/>
+        </w:rPr>
+      </w:pPr>
+      <w:r>
+        <w:rPr>
+          <w:rFonts w:ascii="Arial" w:eastAsia="Times New Roman" w:hAnsi="Arial" w:cs="Arial"/>
+          <w:sz w:val="24"/>
+          <w:szCs w:val="24"/>
+          <w:lang w:eastAsia="fr-FR"/>
+        </w:rPr>
+        <w:t>À l'intérieur, créez un nouveau dossier, donnez-lui le même nom que son thème parent mais avec "-enfant"Suffixe (par exemple"vingt-vingt-enfant").</w:t>
+      </w:r>
+    </w:p>
+    <w:p>
+      <w:pPr>
+        <w:spacing w:after="0"/>
+        <w:ind w:firstLine="708"/>
+        <w:jc w:val="both"/>
+        <w:rPr>
+          <w:rFonts w:ascii="Arial" w:eastAsia="Times New Roman" w:hAnsi="Arial" w:cs="Arial"/>
+          <w:sz w:val="24"/>
+          <w:szCs w:val="24"/>
+          <w:lang w:eastAsia="fr-FR"/>
+        </w:rPr>
+      </w:pPr>
+    </w:p>
+    <w:p>
+      <w:pPr>
+        <w:spacing w:after="0"/>
+        <w:ind w:left="708"/>
+        <w:jc w:val="both"/>
+        <w:rPr>
+          <w:rFonts w:ascii="Arial" w:eastAsia="Times New Roman" w:hAnsi="Arial" w:cs="Arial"/>
+          <w:sz w:val="24"/>
+          <w:szCs w:val="24"/>
+          <w:lang w:eastAsia="fr-FR"/>
+        </w:rPr>
+      </w:pPr>
+      <w:r>
+        <w:rPr>
+          <w:rFonts w:ascii="Arial" w:eastAsia="Times New Roman" w:hAnsi="Arial" w:cs="Arial"/>
+          <w:sz w:val="24"/>
+          <w:szCs w:val="24"/>
+          <w:lang w:eastAsia="fr-FR"/>
+        </w:rPr>
+        <w:lastRenderedPageBreak/>
+        <w:t>Dans ce dossier, créez un fichier appelé "style.css». À l'intérieur, collez ce qui suit:</w:t>
+      </w:r>
+    </w:p>
+    <w:p>
+      <w:pPr>
+        <w:spacing w:after="0"/>
+        <w:ind w:firstLine="708"/>
+        <w:jc w:val="both"/>
+        <w:rPr>
+          <w:rFonts w:ascii="Arial" w:eastAsia="Times New Roman" w:hAnsi="Arial" w:cs="Arial"/>
+          <w:sz w:val="24"/>
+          <w:szCs w:val="24"/>
+          <w:lang w:eastAsia="fr-FR"/>
+        </w:rPr>
+      </w:pPr>
+    </w:p>
+    <w:p>
+      <w:pPr>
+        <w:pStyle w:val="codehtml0"/>
+        <w:ind w:left="708"/>
+        <w:rPr>
+          <w:lang w:eastAsia="fr-FR"/>
+        </w:rPr>
+      </w:pPr>
+      <w:r>
+        <w:rPr>
+          <w:lang w:eastAsia="fr-FR"/>
+        </w:rPr>
+        <w:t>/ * Nom du thème: Twenty Twenty Child Description: Twenty Twenty Child Thème Modèle: Twentytwenty Version: 1.0.0 * /</w:t>
+      </w:r>
+    </w:p>
+    <w:p>
+      <w:pPr>
+        <w:spacing w:after="0"/>
+        <w:ind w:firstLine="708"/>
+        <w:jc w:val="both"/>
+        <w:rPr>
+          <w:rFonts w:ascii="Arial" w:eastAsia="Times New Roman" w:hAnsi="Arial" w:cs="Arial"/>
+          <w:sz w:val="24"/>
+          <w:szCs w:val="24"/>
+          <w:lang w:eastAsia="fr-FR"/>
+        </w:rPr>
+      </w:pPr>
+    </w:p>
+    <w:p>
+      <w:pPr>
+        <w:spacing w:after="0"/>
+        <w:ind w:left="708"/>
+        <w:jc w:val="both"/>
+        <w:rPr>
+          <w:rFonts w:ascii="Arial" w:eastAsia="Times New Roman" w:hAnsi="Arial" w:cs="Arial"/>
+          <w:sz w:val="24"/>
+          <w:szCs w:val="24"/>
+          <w:lang w:eastAsia="fr-FR"/>
+        </w:rPr>
+      </w:pPr>
+      <w:r>
+        <w:rPr>
+          <w:rFonts w:ascii="Arial" w:eastAsia="Times New Roman" w:hAnsi="Arial" w:cs="Arial"/>
+          <w:sz w:val="24"/>
+          <w:szCs w:val="24"/>
+          <w:lang w:eastAsia="fr-FR"/>
+        </w:rPr>
+        <w:t>Cela indique à WordPress que nous créons un thème enfant basé sur Twenty Twenty. Vous pouvez ajouter d'autres paramètres ici, mais le Nom du thème et Modèle sont requises. Le nom du thème est le nom de votre thème enfant et le modèle est le nom du répertoire du thème parent.</w:t>
+      </w:r>
+    </w:p>
+    <w:p>
+      <w:pPr>
+        <w:spacing w:after="0"/>
+        <w:ind w:firstLine="708"/>
+        <w:jc w:val="both"/>
+        <w:rPr>
+          <w:rFonts w:ascii="Arial" w:eastAsia="Times New Roman" w:hAnsi="Arial" w:cs="Arial"/>
+          <w:sz w:val="24"/>
+          <w:szCs w:val="24"/>
+          <w:lang w:eastAsia="fr-FR"/>
+        </w:rPr>
+      </w:pPr>
+    </w:p>
+    <w:p>
+      <w:pPr>
+        <w:spacing w:after="0"/>
+        <w:ind w:firstLine="708"/>
+        <w:jc w:val="both"/>
+        <w:rPr>
+          <w:rFonts w:ascii="Arial" w:eastAsia="Times New Roman" w:hAnsi="Arial" w:cs="Arial"/>
+          <w:sz w:val="24"/>
+          <w:szCs w:val="24"/>
+          <w:lang w:eastAsia="fr-FR"/>
+        </w:rPr>
+      </w:pPr>
+      <w:r>
+        <w:rPr>
+          <w:rFonts w:ascii="Arial" w:eastAsia="Times New Roman" w:hAnsi="Arial" w:cs="Arial"/>
+          <w:sz w:val="24"/>
+          <w:szCs w:val="24"/>
+          <w:lang w:eastAsia="fr-FR"/>
+        </w:rPr>
+        <w:t xml:space="preserve">Et c'est </w:t>
+      </w:r>
+      <w:r>
+        <w:rPr>
+          <w:rFonts w:ascii="Arial" w:eastAsia="Times New Roman" w:hAnsi="Arial" w:cs="Arial"/>
+          <w:sz w:val="24"/>
+          <w:szCs w:val="24"/>
+          <w:lang w:eastAsia="fr-FR"/>
+        </w:rPr>
+        <w:t>tout !</w:t>
+      </w:r>
+    </w:p>
+    <w:p>
+      <w:pPr>
+        <w:spacing w:after="0"/>
+        <w:ind w:firstLine="708"/>
+        <w:jc w:val="both"/>
+        <w:rPr>
+          <w:rFonts w:ascii="Arial" w:eastAsia="Times New Roman" w:hAnsi="Arial" w:cs="Arial"/>
+          <w:sz w:val="24"/>
+          <w:szCs w:val="24"/>
+          <w:lang w:eastAsia="fr-FR"/>
+        </w:rPr>
+      </w:pPr>
+    </w:p>
+    <w:p>
+      <w:pPr>
+        <w:spacing w:after="0"/>
+        <w:ind w:left="708"/>
+        <w:jc w:val="both"/>
+        <w:rPr>
+          <w:rFonts w:ascii="Arial" w:eastAsia="Times New Roman" w:hAnsi="Arial" w:cs="Arial"/>
+          <w:sz w:val="24"/>
+          <w:szCs w:val="24"/>
+          <w:lang w:eastAsia="fr-FR"/>
+        </w:rPr>
+      </w:pPr>
+      <w:r>
+        <w:rPr>
+          <w:rFonts w:ascii="Arial" w:eastAsia="Times New Roman" w:hAnsi="Arial" w:cs="Arial"/>
+          <w:sz w:val="24"/>
+          <w:szCs w:val="24"/>
+          <w:lang w:eastAsia="fr-FR"/>
+        </w:rPr>
+        <w:t>Vous devriez maintenant pouvoir voir et activer votre thème enfant lorsque vous vous connectez à votre tableau de bord WordPress. Pour ajouter des fonctions personnalisées, créez un functions.php dans le répertoire du thème enfant et ajoutez vos extraits de code personnalisés.</w:t>
+      </w:r>
+    </w:p>
+    <w:p>
+      <w:pPr>
+        <w:spacing w:after="0"/>
+        <w:jc w:val="both"/>
+        <w:rPr>
+          <w:rFonts w:ascii="Arial" w:eastAsia="Times New Roman" w:hAnsi="Arial" w:cs="Arial"/>
+          <w:sz w:val="24"/>
+          <w:szCs w:val="24"/>
+          <w:lang w:eastAsia="fr-FR"/>
+        </w:rPr>
+      </w:pPr>
+    </w:p>
+    <w:p>
+      <w:pPr>
+        <w:pStyle w:val="Titre1"/>
+        <w:spacing w:after="96" w:line="336" w:lineRule="atLeast"/>
+        <w:jc w:val="both"/>
+        <w:textAlignment w:val="baseline"/>
+      </w:pPr>
+      <w:bookmarkStart w:id="64" w:name="_Toc96627336"/>
+      <w:r>
+        <w:rPr>
+          <w:color w:val="2E74B5" w:themeColor="accent1" w:themeShade="BF"/>
+        </w:rPr>
+        <w:t>WordPress</w:t>
+      </w:r>
+      <w:r>
+        <w:rPr>
+          <w:color w:val="2E74B5" w:themeColor="accent1" w:themeShade="BF"/>
+        </w:rPr>
+        <w:t> </w:t>
+      </w:r>
+      <w:r>
+        <w:t xml:space="preserve">: </w:t>
+      </w:r>
+      <w:r>
+        <w:t>Optimiser les performances Elementor</w:t>
+      </w:r>
+      <w:bookmarkEnd w:id="64"/>
+    </w:p>
+    <w:p>
+      <w:pPr>
+        <w:spacing w:after="0"/>
+        <w:ind w:left="708"/>
+        <w:jc w:val="both"/>
+        <w:rPr>
+          <w:rFonts w:ascii="Arial" w:eastAsia="Times New Roman" w:hAnsi="Arial" w:cs="Arial"/>
+          <w:sz w:val="24"/>
+          <w:szCs w:val="24"/>
+          <w:lang w:eastAsia="fr-FR"/>
+        </w:rPr>
+      </w:pPr>
+      <w:r>
+        <w:rPr>
+          <w:rFonts w:ascii="Arial" w:eastAsia="Times New Roman" w:hAnsi="Arial" w:cs="Arial"/>
+          <w:sz w:val="24"/>
+          <w:szCs w:val="24"/>
+          <w:lang w:eastAsia="fr-FR"/>
+        </w:rPr>
+        <w:t>Outils, options et paramétrages pour optimiser les performances d’Elementor sur son site.</w:t>
+      </w:r>
+    </w:p>
+    <w:p>
+      <w:pPr>
+        <w:spacing w:after="0"/>
+        <w:ind w:left="708"/>
+        <w:jc w:val="both"/>
+        <w:rPr>
+          <w:rFonts w:ascii="Arial" w:eastAsia="Times New Roman" w:hAnsi="Arial" w:cs="Arial"/>
+          <w:sz w:val="24"/>
+          <w:szCs w:val="24"/>
+          <w:lang w:eastAsia="fr-FR"/>
+        </w:rPr>
+      </w:pPr>
+    </w:p>
+    <w:p>
+      <w:pPr>
+        <w:pStyle w:val="Titre3"/>
+        <w:ind w:left="851" w:hanging="142"/>
+      </w:pPr>
+      <w:bookmarkStart w:id="65" w:name="_Toc96627337"/>
+      <w:r>
+        <w:t xml:space="preserve">Paramètres du </w:t>
+      </w:r>
+      <w:r>
+        <w:t>plugin Elementor</w:t>
+      </w:r>
+      <w:bookmarkEnd w:id="65"/>
+    </w:p>
+    <w:p>
+      <w:pPr>
+        <w:pStyle w:val="NormalWeb"/>
+        <w:shd w:val="clear" w:color="auto" w:fill="FFFFFF"/>
+        <w:spacing w:before="0" w:beforeAutospacing="0" w:after="0" w:afterAutospacing="0" w:line="384" w:lineRule="atLeast"/>
+        <w:ind w:left="708"/>
+        <w:jc w:val="both"/>
+        <w:textAlignment w:val="baseline"/>
+        <w:rPr>
+          <w:rFonts w:ascii="Arial" w:hAnsi="Arial" w:cs="Arial"/>
+        </w:rPr>
+      </w:pPr>
+      <w:r>
+        <w:rPr>
+          <w:rFonts w:ascii="Arial" w:hAnsi="Arial" w:cs="Arial"/>
+        </w:rPr>
+        <w:t>Il existe quelques outils et paramètres fournis par Elementor pour améliorer vos performances.</w:t>
+      </w:r>
+    </w:p>
+    <w:p>
+      <w:pPr>
+        <w:shd w:val="clear" w:color="auto" w:fill="FFFFFF"/>
+        <w:jc w:val="center"/>
+        <w:textAlignment w:val="baseline"/>
+        <w:rPr>
+          <w:rFonts w:ascii="Roboto" w:hAnsi="Roboto"/>
+          <w:color w:val="333333"/>
+          <w:sz w:val="27"/>
+          <w:szCs w:val="27"/>
+        </w:rPr>
+      </w:pPr>
+      <w:r>
+        <w:rPr>
+          <w:rFonts w:ascii="Roboto" w:hAnsi="Roboto"/>
+          <w:noProof/>
+          <w:color w:val="333333"/>
+          <w:sz w:val="27"/>
+          <w:szCs w:val="27"/>
+        </w:rPr>
+        <w:drawing>
+          <wp:inline distT="0" distB="0" distL="0" distR="0" wp14:anchorId="4458E1A5" wp14:editId="5EA414EC">
+            <wp:extent cx="4695825" cy="3821052"/>
+            <wp:effectExtent l="0" t="0" r="0" b="8255"/>
+            <wp:docPr id="47" name="Image 47" descr="réglages avancés elementor"/>
+            <wp:cNvGraphicFramePr>
+              <a:graphicFrameLocks xmlns:a="http://schemas.openxmlformats.org/drawingml/2006/main" noChangeAspect="1"/>
+            </wp:cNvGraphicFramePr>
+            <a:graphic xmlns:a="http://schemas.openxmlformats.org/drawingml/2006/main">
+              <a:graphicData uri="http://schemas.openxmlformats.org/drawingml/2006/picture">
+                <pic:pic xmlns:pic="http://schemas.openxmlformats.org/drawingml/2006/picture">
+                  <pic:nvPicPr>
+                    <pic:cNvPr id="0" name="Picture 1" descr="réglages avancés elementor"/>
+                    <pic:cNvPicPr>
+                      <a:picLocks noChangeAspect="1" noChangeArrowheads="1"/>
+                    </pic:cNvPicPr>
+                  </pic:nvPicPr>
+                  <pic:blipFill>
+                    <a:blip r:embed="rId92">
+                      <a:extLst>
+                        <a:ext uri="{28A0092B-C50C-407E-A947-70E740481C1C}">
+                          <a14:useLocalDpi xmlns:a14="http://schemas.microsoft.com/office/drawing/2010/main" val="0"/>
+                        </a:ext>
+                      </a:extLst>
+                    </a:blip>
+                    <a:srcRect/>
+                    <a:stretch>
+                      <a:fillRect/>
+                    </a:stretch>
+                  </pic:blipFill>
+                  <pic:spPr bwMode="auto">
+                    <a:xfrm>
+                      <a:off x="0" y="0"/>
+                      <a:ext cx="4706280" cy="3829560"/>
+                    </a:xfrm>
+                    <a:prstGeom prst="rect">
+                      <a:avLst/>
+                    </a:prstGeom>
+                    <a:noFill/>
+                    <a:ln>
+                      <a:noFill/>
+                    </a:ln>
+                  </pic:spPr>
+                </pic:pic>
+              </a:graphicData>
+            </a:graphic>
+          </wp:inline>
+        </w:drawing>
+      </w:r>
+    </w:p>
+    <w:p>
+      <w:pPr>
+        <w:pStyle w:val="Titre3"/>
+        <w:ind w:left="851" w:hanging="142"/>
+      </w:pPr>
+      <w:bookmarkStart w:id="66" w:name="_Toc96627338"/>
+      <w:r>
+        <w:lastRenderedPageBreak/>
+        <w:t>Optimiser la sortie DOM</w:t>
+      </w:r>
+      <w:bookmarkEnd w:id="66"/>
+    </w:p>
+    <w:p>
+      <w:pPr>
+        <w:pStyle w:val="NormalWeb"/>
+        <w:shd w:val="clear" w:color="auto" w:fill="FFFFFF"/>
+        <w:spacing w:before="0" w:beforeAutospacing="0" w:after="0" w:afterAutospacing="0" w:line="384" w:lineRule="atLeast"/>
+        <w:ind w:left="708"/>
+        <w:jc w:val="both"/>
+        <w:textAlignment w:val="baseline"/>
+        <w:rPr>
+          <w:rFonts w:ascii="Arial" w:hAnsi="Arial" w:cs="Arial"/>
+        </w:rPr>
+      </w:pPr>
+      <w:r>
+        <w:rPr>
+          <w:rFonts w:ascii="Arial" w:hAnsi="Arial" w:cs="Arial"/>
+        </w:rPr>
+        <w:t>Cela permet d’éviter une taille excessive du DOM dans les outils de mesure.</w:t>
+      </w:r>
+    </w:p>
+    <w:p>
+      <w:pPr>
+        <w:pStyle w:val="NormalWeb"/>
+        <w:shd w:val="clear" w:color="auto" w:fill="FFFFFF"/>
+        <w:spacing w:before="0" w:beforeAutospacing="0" w:after="0" w:afterAutospacing="0" w:line="384" w:lineRule="atLeast"/>
+        <w:ind w:left="708"/>
+        <w:jc w:val="both"/>
+        <w:textAlignment w:val="baseline"/>
+        <w:rPr>
+          <w:rFonts w:ascii="Arial" w:hAnsi="Arial" w:cs="Arial"/>
+        </w:rPr>
+      </w:pPr>
+      <w:r>
+        <w:rPr>
+          <w:rFonts w:ascii="Arial" w:hAnsi="Arial" w:cs="Arial"/>
+        </w:rPr>
+        <w:t>Activez cette option sous Elementor – Paramètres – Expériences – Sortie DOM optimisée.</w:t>
+      </w:r>
+    </w:p>
+    <w:p>
+      <w:pPr>
+        <w:pStyle w:val="NormalWeb"/>
+        <w:shd w:val="clear" w:color="auto" w:fill="FFFFFF"/>
+        <w:spacing w:before="0" w:beforeAutospacing="0" w:after="0" w:afterAutospacing="0" w:line="384" w:lineRule="atLeast"/>
+        <w:ind w:left="708"/>
+        <w:jc w:val="both"/>
+        <w:textAlignment w:val="baseline"/>
+        <w:rPr>
+          <w:rFonts w:ascii="Arial" w:hAnsi="Arial" w:cs="Arial"/>
+        </w:rPr>
+      </w:pPr>
+      <w:r>
+        <w:rPr>
+          <w:rFonts w:ascii="Arial" w:hAnsi="Arial" w:cs="Arial"/>
+        </w:rPr>
+        <w:t>Cela supprime les wrappers div inutiles (elementor-inner, elementor-row et elementor-column-wrap) dans votre code. Vérifiez que votre site Web Elementor ne présente pas d’erreurs visibles après avoir activé cette fonction.</w:t>
+      </w:r>
+    </w:p>
+    <w:p>
+      <w:pPr>
+        <w:pStyle w:val="NormalWeb"/>
+        <w:shd w:val="clear" w:color="auto" w:fill="FFFFFF"/>
+        <w:spacing w:before="0" w:beforeAutospacing="0" w:after="0" w:afterAutospacing="0" w:line="384" w:lineRule="atLeast"/>
+        <w:ind w:left="708"/>
+        <w:jc w:val="both"/>
+        <w:textAlignment w:val="baseline"/>
+        <w:rPr>
+          <w:rFonts w:ascii="Arial" w:hAnsi="Arial" w:cs="Arial"/>
+        </w:rPr>
+      </w:pPr>
+    </w:p>
+    <w:p>
+      <w:pPr>
+        <w:pStyle w:val="Titre3"/>
+        <w:ind w:left="851" w:hanging="142"/>
+      </w:pPr>
+      <w:bookmarkStart w:id="67" w:name="_Toc96627339"/>
+      <w:r>
+        <w:t>Amélioration du chargement des ressources</w:t>
+      </w:r>
+      <w:bookmarkEnd w:id="67"/>
+    </w:p>
+    <w:p>
+      <w:pPr>
+        <w:pStyle w:val="NormalWeb"/>
+        <w:shd w:val="clear" w:color="auto" w:fill="FFFFFF"/>
+        <w:spacing w:before="0" w:beforeAutospacing="0" w:after="0" w:afterAutospacing="0" w:line="384" w:lineRule="atLeast"/>
+        <w:ind w:left="708"/>
+        <w:jc w:val="both"/>
+        <w:textAlignment w:val="baseline"/>
+        <w:rPr>
+          <w:rFonts w:ascii="Arial" w:hAnsi="Arial" w:cs="Arial"/>
+        </w:rPr>
+      </w:pPr>
+      <w:r>
+        <w:rPr>
+          <w:rFonts w:ascii="Arial" w:hAnsi="Arial" w:cs="Arial"/>
+        </w:rPr>
+        <w:t>L’amélioration du chargement des éléments est une fonctionnalité expérimentale qui nécessite Elementor Pro v3.0.9 et plus. Elle ne charge que certains éléments là où ils sont réellement chargés (fichiers JS dans les gestionnaires de widgets d’Elementor Core, et Swiper dans Elementor + Elementor Pro).</w:t>
+      </w:r>
+    </w:p>
+    <w:p>
+      <w:pPr>
+        <w:pStyle w:val="NormalWeb"/>
+        <w:shd w:val="clear" w:color="auto" w:fill="FFFFFF"/>
+        <w:spacing w:before="0" w:beforeAutospacing="0" w:after="0" w:afterAutospacing="0" w:line="384" w:lineRule="atLeast"/>
+        <w:ind w:left="708"/>
+        <w:jc w:val="both"/>
+        <w:textAlignment w:val="baseline"/>
+        <w:rPr>
+          <w:rFonts w:ascii="Arial" w:hAnsi="Arial" w:cs="Arial"/>
+        </w:rPr>
+      </w:pPr>
+      <w:r>
+        <w:rPr>
+          <w:rFonts w:ascii="Arial" w:hAnsi="Arial" w:cs="Arial"/>
+        </w:rPr>
+        <w:t>Elementor prévoit d’ajouter d’autres fonctionnalités expérimentales pour améliorer la vitesse, alors consultez le changelog un conseil avant de mettre à jour le plugin ! Ces fonctionnalités sont en Beta (Alpha pour certaines) donc attention à bien vérifier que rien ne casse sur votre site.</w:t>
+      </w:r>
+    </w:p>
+    <w:p>
+      <w:pPr>
+        <w:pStyle w:val="NormalWeb"/>
+        <w:shd w:val="clear" w:color="auto" w:fill="FFFFFF"/>
+        <w:spacing w:before="0" w:beforeAutospacing="0" w:after="0" w:afterAutospacing="0" w:line="384" w:lineRule="atLeast"/>
+        <w:ind w:left="708"/>
+        <w:jc w:val="both"/>
+        <w:textAlignment w:val="baseline"/>
+        <w:rPr>
+          <w:rFonts w:ascii="Arial" w:hAnsi="Arial" w:cs="Arial"/>
+          <w:b/>
+          <w:bCs/>
+        </w:rPr>
+      </w:pPr>
+      <w:r>
+        <w:rPr>
+          <w:rFonts w:ascii="Arial" w:hAnsi="Arial" w:cs="Arial"/>
+        </w:rPr>
+        <w:t xml:space="preserve">Activez cette fonctionnalité dans </w:t>
+      </w:r>
+      <w:r>
+        <w:rPr>
+          <w:rFonts w:ascii="Arial" w:hAnsi="Arial" w:cs="Arial"/>
+          <w:b/>
+          <w:bCs/>
+        </w:rPr>
+        <w:t>Elementor → Paramètres → Expériences → Amélioration du chargement des actifs.</w:t>
+      </w:r>
+    </w:p>
+    <w:p>
+      <w:pPr>
+        <w:rPr>
+          <w:lang w:eastAsia="fr-FR"/>
+        </w:rPr>
+      </w:pPr>
+    </w:p>
     <w:sectPr>
-      <w:footerReference w:type="default" r:id="rId92"/>
-      <w:footerReference w:type="first" r:id="rId93"/>
+      <w:footerReference w:type="default" r:id="rId93"/>
+      <w:footerReference w:type="first" r:id="rId94"/>
       <w:pgSz w:w="11906" w:h="16838"/>
       <w:pgMar w:top="567" w:right="1417" w:bottom="1417" w:left="1417" w:header="708" w:footer="708" w:gutter="0"/>
       <w:pgNumType w:start="0"/>
@@ -47439,7 +48849,7 @@
     <w:uiPriority w:val="9"/>
     <w:unhideWhenUsed/>
     <w:qFormat/>
-    <w:rsid w:val="008A1EED"/>
+    <w:rsid w:val="00282875"/>
     <w:pPr>
       <w:keepNext/>
       <w:keepLines/>
@@ -47447,10 +48857,13 @@
       <w:outlineLvl w:val="2"/>
     </w:pPr>
     <w:rPr>
-      <w:rFonts w:asciiTheme="majorHAnsi" w:eastAsiaTheme="majorEastAsia" w:hAnsiTheme="majorHAnsi" w:cstheme="majorBidi"/>
-      <w:color w:val="1F4D78" w:themeColor="accent1" w:themeShade="7F"/>
+      <w:rFonts w:ascii="Arial" w:eastAsiaTheme="majorEastAsia" w:hAnsi="Arial" w:cs="Arial"/>
+      <w:b/>
+      <w:bCs/>
       <w:sz w:val="24"/>
       <w:szCs w:val="24"/>
+      <w:u w:val="single"/>
+      <w:lang w:eastAsia="fr-FR"/>
     </w:rPr>
   </w:style>
   <w:style w:type="paragraph" w:styleId="Titre4">
@@ -48150,12 +49563,15 @@
     <w:basedOn w:val="Policepardfaut"/>
     <w:link w:val="Titre3"/>
     <w:uiPriority w:val="9"/>
-    <w:rsid w:val="008A1EED"/>
+    <w:rsid w:val="00282875"/>
     <w:rPr>
-      <w:rFonts w:asciiTheme="majorHAnsi" w:eastAsiaTheme="majorEastAsia" w:hAnsiTheme="majorHAnsi" w:cstheme="majorBidi"/>
-      <w:color w:val="1F4D78" w:themeColor="accent1" w:themeShade="7F"/>
+      <w:rFonts w:ascii="Arial" w:eastAsiaTheme="majorEastAsia" w:hAnsi="Arial" w:cs="Arial"/>
+      <w:b/>
+      <w:bCs/>
       <w:sz w:val="24"/>
       <w:szCs w:val="24"/>
+      <w:u w:val="single"/>
+      <w:lang w:eastAsia="fr-FR"/>
     </w:rPr>
   </w:style>
   <w:style w:type="character" w:styleId="Accentuation">
